--- a/CV/documents/Vincent CV.docx
+++ b/CV/documents/Vincent CV.docx
@@ -1,6 +1,6 @@
 
 <file path=word/document.xml><?xml version="1.0" encoding="utf-8"?>
-<w:document xmlns:wpc="http://schemas.microsoft.com/office/word/2010/wordprocessingCanvas" xmlns:cx="http://schemas.microsoft.com/office/drawing/2014/chartex" xmlns:cx1="http://schemas.microsoft.com/office/drawing/2015/9/8/chartex" xmlns:cx2="http://schemas.microsoft.com/office/drawing/2015/10/21/chartex" xmlns:cx3="http://schemas.microsoft.com/office/drawing/2016/5/9/chartex" xmlns:cx4="http://schemas.microsoft.com/office/drawing/2016/5/10/chartex" xmlns:cx5="http://schemas.microsoft.com/office/drawing/2016/5/11/chartex" xmlns:cx6="http://schemas.microsoft.com/office/drawing/2016/5/12/chartex" xmlns:cx7="http://schemas.microsoft.com/office/drawing/2016/5/13/chartex" xmlns:cx8="http://schemas.microsoft.com/office/drawing/2016/5/14/chartex" xmlns:mc="http://schemas.openxmlformats.org/markup-compatibility/2006" xmlns:aink="http://schemas.microsoft.com/office/drawing/2016/ink" xmlns:am3d="http://schemas.microsoft.com/office/drawing/2017/model3d" xmlns:o="urn:schemas-microsoft-com:office:office" xmlns:r="http://schemas.openxmlformats.org/officeDocument/2006/relationships" xmlns:m="http://schemas.openxmlformats.org/officeDocument/2006/math" xmlns:v="urn:schemas-microsoft-com:vml" xmlns:wp14="http://schemas.microsoft.com/office/word/2010/wordprocessingDrawing" xmlns:wp="http://schemas.openxmlformats.org/drawingml/2006/wordprocessingDrawing" xmlns:w10="urn:schemas-microsoft-com:office:word" xmlns:w="http://schemas.openxmlformats.org/wordprocessingml/2006/main" xmlns:w14="http://schemas.microsoft.com/office/word/2010/wordml" xmlns:w15="http://schemas.microsoft.com/office/word/2012/wordml" xmlns:w16cid="http://schemas.microsoft.com/office/word/2016/wordml/cid" xmlns:w16se="http://schemas.microsoft.com/office/word/2015/wordml/symex" xmlns:wpg="http://schemas.microsoft.com/office/word/2010/wordprocessingGroup" xmlns:wpi="http://schemas.microsoft.com/office/word/2010/wordprocessingInk" xmlns:wne="http://schemas.microsoft.com/office/word/2006/wordml" xmlns:wps="http://schemas.microsoft.com/office/word/2010/wordprocessingShape" mc:Ignorable="w14 w15 w16se w16cid wp14">
+<w:document xmlns:wpc="http://schemas.microsoft.com/office/word/2010/wordprocessingCanvas" xmlns:cx="http://schemas.microsoft.com/office/drawing/2014/chartex" xmlns:cx1="http://schemas.microsoft.com/office/drawing/2015/9/8/chartex" xmlns:cx2="http://schemas.microsoft.com/office/drawing/2015/10/21/chartex" xmlns:cx3="http://schemas.microsoft.com/office/drawing/2016/5/9/chartex" xmlns:cx4="http://schemas.microsoft.com/office/drawing/2016/5/10/chartex" xmlns:cx5="http://schemas.microsoft.com/office/drawing/2016/5/11/chartex" xmlns:cx6="http://schemas.microsoft.com/office/drawing/2016/5/12/chartex" xmlns:cx7="http://schemas.microsoft.com/office/drawing/2016/5/13/chartex" xmlns:cx8="http://schemas.microsoft.com/office/drawing/2016/5/14/chartex" xmlns:mc="http://schemas.openxmlformats.org/markup-compatibility/2006" xmlns:aink="http://schemas.microsoft.com/office/drawing/2016/ink" xmlns:am3d="http://schemas.microsoft.com/office/drawing/2017/model3d" xmlns:o="urn:schemas-microsoft-com:office:office" xmlns:r="http://schemas.openxmlformats.org/officeDocument/2006/relationships" xmlns:m="http://schemas.openxmlformats.org/officeDocument/2006/math" xmlns:v="urn:schemas-microsoft-com:vml" xmlns:wp14="http://schemas.microsoft.com/office/word/2010/wordprocessingDrawing" xmlns:wp="http://schemas.openxmlformats.org/drawingml/2006/wordprocessingDrawing" xmlns:w10="urn:schemas-microsoft-com:office:word" xmlns:w="http://schemas.openxmlformats.org/wordprocessingml/2006/main" xmlns:w14="http://schemas.microsoft.com/office/word/2010/wordml" xmlns:w15="http://schemas.microsoft.com/office/word/2012/wordml" xmlns:w16cex="http://schemas.microsoft.com/office/word/2018/wordml/cex" xmlns:w16cid="http://schemas.microsoft.com/office/word/2016/wordml/cid" xmlns:w16="http://schemas.microsoft.com/office/word/2018/wordml" xmlns:w16se="http://schemas.microsoft.com/office/word/2015/wordml/symex" xmlns:wpg="http://schemas.microsoft.com/office/word/2010/wordprocessingGroup" xmlns:wpi="http://schemas.microsoft.com/office/word/2010/wordprocessingInk" xmlns:wne="http://schemas.microsoft.com/office/word/2006/wordml" xmlns:wps="http://schemas.microsoft.com/office/word/2010/wordprocessingShape" mc:Ignorable="w14 w15 w16se w16cid w16 w16cex wp14">
   <w:body>
     <w:p>
       <w:pPr>
@@ -50,7 +50,7 @@
           <w:szCs w:val="20"/>
           <w:lang w:val="da-DK"/>
         </w:rPr>
-        <w:t>Dalsveien 54C</w:t>
+        <w:t>Postboks 3000 Hunn</w:t>
       </w:r>
       <w:r>
         <w:rPr>
@@ -59,7 +59,34 @@
           <w:szCs w:val="20"/>
           <w:lang w:val="da-DK"/>
         </w:rPr>
-        <w:t>, 0775 Oslo</w:t>
+        <w:t xml:space="preserve">, </w:t>
+      </w:r>
+      <w:r>
+        <w:rPr>
+          <w:rFonts w:ascii="Arial" w:hAnsi="Arial" w:cs="Arial"/>
+          <w:sz w:val="20"/>
+          <w:szCs w:val="20"/>
+          <w:lang w:val="da-DK"/>
+        </w:rPr>
+        <w:t>2812</w:t>
+      </w:r>
+      <w:r>
+        <w:rPr>
+          <w:rFonts w:ascii="Arial" w:hAnsi="Arial" w:cs="Arial"/>
+          <w:sz w:val="20"/>
+          <w:szCs w:val="20"/>
+          <w:lang w:val="da-DK"/>
+        </w:rPr>
+        <w:t xml:space="preserve"> </w:t>
+      </w:r>
+      <w:r>
+        <w:rPr>
+          <w:rFonts w:ascii="Arial" w:hAnsi="Arial" w:cs="Arial"/>
+          <w:sz w:val="20"/>
+          <w:szCs w:val="20"/>
+          <w:lang w:val="da-DK"/>
+        </w:rPr>
+        <w:t>Gjøvik</w:t>
       </w:r>
     </w:p>
     <w:p>
@@ -135,7 +162,27 @@
           <w:szCs w:val="20"/>
           <w:lang w:val="nb-NO"/>
         </w:rPr>
-        <w:t>07 Februar 1999</w:t>
+        <w:t xml:space="preserve">07 </w:t>
+      </w:r>
+      <w:proofErr w:type="gramStart"/>
+      <w:r>
+        <w:rPr>
+          <w:rFonts w:ascii="Arial" w:hAnsi="Arial" w:cs="Arial"/>
+          <w:sz w:val="20"/>
+          <w:szCs w:val="20"/>
+          <w:lang w:val="nb-NO"/>
+        </w:rPr>
+        <w:t>Februar</w:t>
+      </w:r>
+      <w:proofErr w:type="gramEnd"/>
+      <w:r>
+        <w:rPr>
+          <w:rFonts w:ascii="Arial" w:hAnsi="Arial" w:cs="Arial"/>
+          <w:sz w:val="20"/>
+          <w:szCs w:val="20"/>
+          <w:lang w:val="nb-NO"/>
+        </w:rPr>
+        <w:t xml:space="preserve"> 1999</w:t>
       </w:r>
     </w:p>
     <w:p>
@@ -183,27 +230,19 @@
         <w:t>Utdanning</w:t>
       </w:r>
     </w:p>
-    <w:p>
-      <w:pPr>
-        <w:rPr>
-          <w:rFonts w:ascii="Arial" w:hAnsi="Arial" w:cs="Arial"/>
-          <w:sz w:val="16"/>
-        </w:rPr>
-      </w:pPr>
-    </w:p>
     <w:tbl>
       <w:tblPr>
         <w:tblW w:w="0" w:type="auto"/>
         <w:tblLook w:val="01E0" w:firstRow="1" w:lastRow="1" w:firstColumn="1" w:lastColumn="1" w:noHBand="0" w:noVBand="0"/>
       </w:tblPr>
       <w:tblGrid>
-        <w:gridCol w:w="2588"/>
-        <w:gridCol w:w="6482"/>
+        <w:gridCol w:w="1271"/>
+        <w:gridCol w:w="7789"/>
       </w:tblGrid>
       <w:tr>
         <w:tc>
           <w:tcPr>
-            <w:tcW w:w="2628" w:type="dxa"/>
+            <w:tcW w:w="1271" w:type="dxa"/>
           </w:tcPr>
           <w:p>
             <w:pPr>
@@ -254,7 +293,7 @@
         </w:tc>
         <w:tc>
           <w:tcPr>
-            <w:tcW w:w="6584" w:type="dxa"/>
+            <w:tcW w:w="7789" w:type="dxa"/>
           </w:tcPr>
           <w:p>
             <w:pPr>
@@ -289,27 +328,27 @@
         </w:trPr>
         <w:tc>
           <w:tcPr>
-            <w:tcW w:w="2628" w:type="dxa"/>
-          </w:tcPr>
-          <w:p>
-            <w:pPr>
-              <w:tabs>
-                <w:tab w:val="left" w:pos="2520"/>
-              </w:tabs>
-              <w:spacing w:line="280" w:lineRule="exact"/>
-              <w:rPr>
-                <w:rFonts w:ascii="Arial" w:hAnsi="Arial" w:cs="Arial"/>
-                <w:b/>
-                <w:sz w:val="20"/>
-                <w:szCs w:val="20"/>
-                <w:lang w:val="nb-NO"/>
-              </w:rPr>
-            </w:pPr>
-          </w:p>
-        </w:tc>
-        <w:tc>
-          <w:tcPr>
-            <w:tcW w:w="6584" w:type="dxa"/>
+            <w:tcW w:w="1271" w:type="dxa"/>
+          </w:tcPr>
+          <w:p>
+            <w:pPr>
+              <w:tabs>
+                <w:tab w:val="left" w:pos="2520"/>
+              </w:tabs>
+              <w:spacing w:line="280" w:lineRule="exact"/>
+              <w:rPr>
+                <w:rFonts w:ascii="Arial" w:hAnsi="Arial" w:cs="Arial"/>
+                <w:b/>
+                <w:sz w:val="20"/>
+                <w:szCs w:val="20"/>
+                <w:lang w:val="nb-NO"/>
+              </w:rPr>
+            </w:pPr>
+          </w:p>
+        </w:tc>
+        <w:tc>
+          <w:tcPr>
+            <w:tcW w:w="7789" w:type="dxa"/>
           </w:tcPr>
           <w:p>
             <w:pPr>
@@ -349,7 +388,7 @@
       <w:tr>
         <w:tc>
           <w:tcPr>
-            <w:tcW w:w="2628" w:type="dxa"/>
+            <w:tcW w:w="1271" w:type="dxa"/>
           </w:tcPr>
           <w:p>
             <w:pPr>
@@ -400,7 +439,7 @@
         </w:tc>
         <w:tc>
           <w:tcPr>
-            <w:tcW w:w="6584" w:type="dxa"/>
+            <w:tcW w:w="7789" w:type="dxa"/>
           </w:tcPr>
           <w:p>
             <w:pPr>
@@ -432,9 +471,12 @@
         </w:tc>
       </w:tr>
       <w:tr>
-        <w:tc>
-          <w:tcPr>
-            <w:tcW w:w="2628" w:type="dxa"/>
+        <w:trPr>
+          <w:trHeight w:val="976"/>
+        </w:trPr>
+        <w:tc>
+          <w:tcPr>
+            <w:tcW w:w="1271" w:type="dxa"/>
           </w:tcPr>
           <w:p>
             <w:pPr>
@@ -455,7 +497,7 @@
         </w:tc>
         <w:tc>
           <w:tcPr>
-            <w:tcW w:w="6584" w:type="dxa"/>
+            <w:tcW w:w="7789" w:type="dxa"/>
           </w:tcPr>
           <w:p>
             <w:pPr>
@@ -527,7 +569,7 @@
       <w:tr>
         <w:tc>
           <w:tcPr>
-            <w:tcW w:w="2628" w:type="dxa"/>
+            <w:tcW w:w="1271" w:type="dxa"/>
           </w:tcPr>
           <w:p>
             <w:pPr>
@@ -544,32 +586,68 @@
                 <w:lang w:val="nb-NO"/>
               </w:rPr>
             </w:pPr>
-          </w:p>
-        </w:tc>
-        <w:tc>
-          <w:tcPr>
-            <w:tcW w:w="6584" w:type="dxa"/>
-          </w:tcPr>
-          <w:p>
-            <w:pPr>
-              <w:tabs>
-                <w:tab w:val="left" w:pos="2520"/>
-              </w:tabs>
-              <w:spacing w:line="280" w:lineRule="exact"/>
-              <w:rPr>
-                <w:rFonts w:ascii="Arial" w:hAnsi="Arial" w:cs="Arial"/>
-                <w:sz w:val="20"/>
-                <w:szCs w:val="20"/>
-                <w:lang w:val="nb-NO"/>
-              </w:rPr>
-            </w:pPr>
+            <w:r>
+              <w:rPr>
+                <w:rFonts w:ascii="Arial" w:hAnsi="Arial" w:cs="Arial"/>
+                <w:b/>
+                <w:sz w:val="20"/>
+                <w:szCs w:val="20"/>
+                <w:lang w:val="nb-NO"/>
+              </w:rPr>
+              <w:t>2019-</w:t>
+            </w:r>
+            <w:r>
+              <w:rPr>
+                <w:rFonts w:ascii="Arial" w:hAnsi="Arial" w:cs="Arial"/>
+                <w:b/>
+                <w:sz w:val="20"/>
+                <w:szCs w:val="20"/>
+                <w:lang w:val="nb-NO"/>
+              </w:rPr>
+              <w:t>2020</w:t>
+            </w:r>
+          </w:p>
+        </w:tc>
+        <w:tc>
+          <w:tcPr>
+            <w:tcW w:w="7789" w:type="dxa"/>
+          </w:tcPr>
+          <w:p>
+            <w:pPr>
+              <w:tabs>
+                <w:tab w:val="left" w:pos="2520"/>
+              </w:tabs>
+              <w:spacing w:line="280" w:lineRule="exact"/>
+              <w:rPr>
+                <w:rFonts w:ascii="Arial" w:hAnsi="Arial" w:cs="Arial"/>
+                <w:b/>
+                <w:bCs/>
+                <w:sz w:val="20"/>
+                <w:szCs w:val="20"/>
+                <w:lang w:val="nb-NO"/>
+              </w:rPr>
+            </w:pPr>
+            <w:r>
+              <w:rPr>
+                <w:rFonts w:ascii="Arial" w:hAnsi="Arial" w:cs="Arial"/>
+                <w:b/>
+                <w:bCs/>
+                <w:sz w:val="20"/>
+                <w:szCs w:val="20"/>
+                <w:lang w:val="nb-NO"/>
+              </w:rPr>
+              <w:t>Namdals folkehøgskole</w:t>
+            </w:r>
           </w:p>
         </w:tc>
       </w:tr>
       <w:tr>
-        <w:tc>
-          <w:tcPr>
-            <w:tcW w:w="2628" w:type="dxa"/>
+        <w:trPr>
+          <w:trHeight w:val="399"/>
+        </w:trPr>
+        <w:tc>
+          <w:tcPr>
+            <w:tcW w:w="1271" w:type="dxa"/>
           </w:tcPr>
           <w:p>
             <w:pPr>
@@ -586,57 +664,33 @@
                 <w:lang w:val="nb-NO"/>
               </w:rPr>
             </w:pPr>
-            <w:r>
-              <w:rPr>
-                <w:rFonts w:ascii="Arial" w:hAnsi="Arial" w:cs="Arial"/>
-                <w:b/>
-                <w:sz w:val="20"/>
-                <w:szCs w:val="20"/>
-                <w:lang w:val="nb-NO"/>
-              </w:rPr>
-              <w:t>2019-</w:t>
-            </w:r>
-            <w:r>
-              <w:rPr>
-                <w:rFonts w:ascii="Arial" w:hAnsi="Arial" w:cs="Arial"/>
-                <w:b/>
-                <w:sz w:val="20"/>
-                <w:szCs w:val="20"/>
-                <w:lang w:val="nb-NO"/>
-              </w:rPr>
-              <w:t>2020</w:t>
-            </w:r>
-          </w:p>
-        </w:tc>
-        <w:tc>
-          <w:tcPr>
-            <w:tcW w:w="6584" w:type="dxa"/>
-          </w:tcPr>
-          <w:p>
-            <w:pPr>
-              <w:tabs>
-                <w:tab w:val="left" w:pos="2520"/>
-              </w:tabs>
-              <w:spacing w:line="280" w:lineRule="exact"/>
-              <w:rPr>
-                <w:rFonts w:ascii="Arial" w:hAnsi="Arial" w:cs="Arial"/>
-                <w:b/>
-                <w:bCs/>
-                <w:sz w:val="20"/>
-                <w:szCs w:val="20"/>
-                <w:lang w:val="nb-NO"/>
-              </w:rPr>
-            </w:pPr>
-            <w:r>
-              <w:rPr>
-                <w:rFonts w:ascii="Arial" w:hAnsi="Arial" w:cs="Arial"/>
-                <w:b/>
-                <w:bCs/>
-                <w:sz w:val="20"/>
-                <w:szCs w:val="20"/>
-                <w:lang w:val="nb-NO"/>
-              </w:rPr>
-              <w:t>Namdals folkehøgskole</w:t>
+          </w:p>
+        </w:tc>
+        <w:tc>
+          <w:tcPr>
+            <w:tcW w:w="7789" w:type="dxa"/>
+          </w:tcPr>
+          <w:p>
+            <w:pPr>
+              <w:tabs>
+                <w:tab w:val="left" w:pos="2520"/>
+              </w:tabs>
+              <w:spacing w:line="280" w:lineRule="exact"/>
+              <w:rPr>
+                <w:rFonts w:ascii="Arial" w:hAnsi="Arial" w:cs="Arial"/>
+                <w:sz w:val="20"/>
+                <w:szCs w:val="20"/>
+                <w:lang w:val="nb-NO"/>
+              </w:rPr>
+            </w:pPr>
+            <w:r>
+              <w:rPr>
+                <w:rFonts w:ascii="Arial" w:hAnsi="Arial" w:cs="Arial"/>
+                <w:sz w:val="20"/>
+                <w:szCs w:val="20"/>
+                <w:lang w:val="nb-NO"/>
+              </w:rPr>
+              <w:t>Cosplay</w:t>
             </w:r>
           </w:p>
         </w:tc>
@@ -644,7 +698,7 @@
       <w:tr>
         <w:tc>
           <w:tcPr>
-            <w:tcW w:w="2628" w:type="dxa"/>
+            <w:tcW w:w="1271" w:type="dxa"/>
           </w:tcPr>
           <w:p>
             <w:pPr>
@@ -661,33 +715,98 @@
                 <w:lang w:val="nb-NO"/>
               </w:rPr>
             </w:pPr>
-          </w:p>
-        </w:tc>
-        <w:tc>
-          <w:tcPr>
-            <w:tcW w:w="6584" w:type="dxa"/>
-          </w:tcPr>
-          <w:p>
-            <w:pPr>
-              <w:tabs>
-                <w:tab w:val="left" w:pos="2520"/>
-              </w:tabs>
-              <w:spacing w:line="280" w:lineRule="exact"/>
-              <w:rPr>
-                <w:rFonts w:ascii="Arial" w:hAnsi="Arial" w:cs="Arial"/>
-                <w:sz w:val="20"/>
-                <w:szCs w:val="20"/>
-                <w:lang w:val="nb-NO"/>
-              </w:rPr>
-            </w:pPr>
-            <w:r>
-              <w:rPr>
-                <w:rFonts w:ascii="Arial" w:hAnsi="Arial" w:cs="Arial"/>
-                <w:sz w:val="20"/>
-                <w:szCs w:val="20"/>
-                <w:lang w:val="nb-NO"/>
-              </w:rPr>
-              <w:t>Linje: Cosplay</w:t>
+            <w:r>
+              <w:rPr>
+                <w:rFonts w:ascii="Arial" w:hAnsi="Arial" w:cs="Arial"/>
+                <w:b/>
+                <w:sz w:val="20"/>
+                <w:szCs w:val="20"/>
+                <w:lang w:val="nb-NO"/>
+              </w:rPr>
+              <w:t>2020-</w:t>
+            </w:r>
+          </w:p>
+        </w:tc>
+        <w:tc>
+          <w:tcPr>
+            <w:tcW w:w="7789" w:type="dxa"/>
+          </w:tcPr>
+          <w:p>
+            <w:pPr>
+              <w:tabs>
+                <w:tab w:val="left" w:pos="2520"/>
+              </w:tabs>
+              <w:spacing w:line="280" w:lineRule="exact"/>
+              <w:rPr>
+                <w:rFonts w:ascii="Arial" w:hAnsi="Arial" w:cs="Arial"/>
+                <w:b/>
+                <w:bCs/>
+                <w:sz w:val="20"/>
+                <w:szCs w:val="20"/>
+                <w:lang w:val="nb-NO"/>
+              </w:rPr>
+            </w:pPr>
+            <w:r>
+              <w:rPr>
+                <w:rFonts w:ascii="Arial" w:hAnsi="Arial" w:cs="Arial"/>
+                <w:b/>
+                <w:bCs/>
+                <w:sz w:val="20"/>
+                <w:szCs w:val="20"/>
+                <w:lang w:val="nb-NO"/>
+              </w:rPr>
+              <w:t>Norges teknisk-naturvitenskapelige universitet</w:t>
+            </w:r>
+          </w:p>
+        </w:tc>
+      </w:tr>
+      <w:tr>
+        <w:tc>
+          <w:tcPr>
+            <w:tcW w:w="1271" w:type="dxa"/>
+          </w:tcPr>
+          <w:p>
+            <w:pPr>
+              <w:tabs>
+                <w:tab w:val="left" w:pos="2520"/>
+              </w:tabs>
+              <w:spacing w:line="280" w:lineRule="exact"/>
+              <w:jc w:val="right"/>
+              <w:rPr>
+                <w:rFonts w:ascii="Arial" w:hAnsi="Arial" w:cs="Arial"/>
+                <w:b/>
+                <w:sz w:val="20"/>
+                <w:szCs w:val="20"/>
+                <w:lang w:val="nb-NO"/>
+              </w:rPr>
+            </w:pPr>
+          </w:p>
+        </w:tc>
+        <w:tc>
+          <w:tcPr>
+            <w:tcW w:w="7789" w:type="dxa"/>
+          </w:tcPr>
+          <w:p>
+            <w:pPr>
+              <w:tabs>
+                <w:tab w:val="left" w:pos="2520"/>
+              </w:tabs>
+              <w:spacing w:line="280" w:lineRule="exact"/>
+              <w:rPr>
+                <w:rFonts w:ascii="Arial" w:hAnsi="Arial" w:cs="Arial"/>
+                <w:sz w:val="20"/>
+                <w:szCs w:val="20"/>
+                <w:lang w:val="nb-NO"/>
+              </w:rPr>
+            </w:pPr>
+            <w:r>
+              <w:rPr>
+                <w:rFonts w:ascii="Arial" w:hAnsi="Arial" w:cs="Arial"/>
+                <w:sz w:val="20"/>
+                <w:szCs w:val="20"/>
+                <w:lang w:val="nb-NO"/>
+              </w:rPr>
+              <w:t>Webdesign</w:t>
             </w:r>
           </w:p>
         </w:tc>
@@ -738,31 +857,19 @@
         <w:t>Erfaring</w:t>
       </w:r>
     </w:p>
-    <w:p>
-      <w:pPr>
-        <w:spacing w:line="280" w:lineRule="exact"/>
-        <w:rPr>
-          <w:rFonts w:ascii="Arial" w:hAnsi="Arial" w:cs="Arial"/>
-          <w:b/>
-          <w:sz w:val="16"/>
-          <w:szCs w:val="20"/>
-          <w:lang w:val="nb-NO"/>
-        </w:rPr>
-      </w:pPr>
-    </w:p>
     <w:tbl>
       <w:tblPr>
         <w:tblW w:w="0" w:type="auto"/>
         <w:tblLook w:val="01E0" w:firstRow="1" w:lastRow="1" w:firstColumn="1" w:lastColumn="1" w:noHBand="0" w:noVBand="0"/>
       </w:tblPr>
       <w:tblGrid>
-        <w:gridCol w:w="2589"/>
-        <w:gridCol w:w="6481"/>
+        <w:gridCol w:w="1271"/>
+        <w:gridCol w:w="7789"/>
       </w:tblGrid>
       <w:tr>
         <w:tc>
           <w:tcPr>
-            <w:tcW w:w="2628" w:type="dxa"/>
+            <w:tcW w:w="1271" w:type="dxa"/>
           </w:tcPr>
           <w:p>
             <w:pPr>
@@ -814,7 +921,7 @@
         </w:tc>
         <w:tc>
           <w:tcPr>
-            <w:tcW w:w="6584" w:type="dxa"/>
+            <w:tcW w:w="7789" w:type="dxa"/>
           </w:tcPr>
           <w:p>
             <w:pPr>
@@ -845,30 +952,33 @@
         </w:tc>
       </w:tr>
       <w:tr>
-        <w:tc>
-          <w:tcPr>
-            <w:tcW w:w="2628" w:type="dxa"/>
-          </w:tcPr>
-          <w:p>
-            <w:pPr>
-              <w:tabs>
-                <w:tab w:val="left" w:pos="2520"/>
-                <w:tab w:val="left" w:pos="2700"/>
-              </w:tabs>
-              <w:spacing w:line="280" w:lineRule="exact"/>
-              <w:rPr>
-                <w:rFonts w:ascii="Arial" w:hAnsi="Arial" w:cs="Arial"/>
-                <w:b/>
-                <w:sz w:val="20"/>
-                <w:szCs w:val="20"/>
-                <w:lang w:val="nb-NO"/>
-              </w:rPr>
-            </w:pPr>
-          </w:p>
-        </w:tc>
-        <w:tc>
-          <w:tcPr>
-            <w:tcW w:w="6584" w:type="dxa"/>
+        <w:trPr>
+          <w:trHeight w:val="653"/>
+        </w:trPr>
+        <w:tc>
+          <w:tcPr>
+            <w:tcW w:w="1271" w:type="dxa"/>
+          </w:tcPr>
+          <w:p>
+            <w:pPr>
+              <w:tabs>
+                <w:tab w:val="left" w:pos="2520"/>
+                <w:tab w:val="left" w:pos="2700"/>
+              </w:tabs>
+              <w:spacing w:line="280" w:lineRule="exact"/>
+              <w:rPr>
+                <w:rFonts w:ascii="Arial" w:hAnsi="Arial" w:cs="Arial"/>
+                <w:b/>
+                <w:sz w:val="20"/>
+                <w:szCs w:val="20"/>
+                <w:lang w:val="nb-NO"/>
+              </w:rPr>
+            </w:pPr>
+          </w:p>
+        </w:tc>
+        <w:tc>
+          <w:tcPr>
+            <w:tcW w:w="7789" w:type="dxa"/>
           </w:tcPr>
           <w:p>
             <w:pPr>
@@ -926,83 +1036,106 @@
       <w:tr>
         <w:tc>
           <w:tcPr>
-            <w:tcW w:w="2628" w:type="dxa"/>
-          </w:tcPr>
-          <w:p>
-            <w:pPr>
-              <w:tabs>
-                <w:tab w:val="left" w:pos="2520"/>
-                <w:tab w:val="left" w:pos="2700"/>
-              </w:tabs>
-              <w:spacing w:line="280" w:lineRule="exact"/>
-              <w:rPr>
-                <w:rFonts w:ascii="Arial" w:hAnsi="Arial" w:cs="Arial"/>
-                <w:b/>
-                <w:sz w:val="20"/>
-                <w:szCs w:val="20"/>
-                <w:lang w:val="nb-NO"/>
-              </w:rPr>
-            </w:pPr>
-          </w:p>
-        </w:tc>
-        <w:tc>
-          <w:tcPr>
-            <w:tcW w:w="6584" w:type="dxa"/>
-          </w:tcPr>
-          <w:p>
-            <w:pPr>
-              <w:tabs>
-                <w:tab w:val="left" w:pos="2520"/>
-                <w:tab w:val="left" w:pos="2700"/>
-              </w:tabs>
-              <w:spacing w:line="280" w:lineRule="exact"/>
-              <w:rPr>
-                <w:rFonts w:ascii="Arial" w:hAnsi="Arial" w:cs="Arial"/>
-                <w:sz w:val="20"/>
-                <w:szCs w:val="20"/>
-                <w:lang w:val="nb-NO"/>
-              </w:rPr>
-            </w:pPr>
+            <w:tcW w:w="1271" w:type="dxa"/>
+            <w:shd w:val="clear" w:color="auto" w:fill="auto"/>
+          </w:tcPr>
+          <w:p>
+            <w:pPr>
+              <w:tabs>
+                <w:tab w:val="left" w:pos="2520"/>
+                <w:tab w:val="left" w:pos="2700"/>
+              </w:tabs>
+              <w:spacing w:line="280" w:lineRule="exact"/>
+              <w:jc w:val="right"/>
+              <w:rPr>
+                <w:rFonts w:ascii="Arial" w:hAnsi="Arial" w:cs="Arial"/>
+                <w:b/>
+                <w:sz w:val="20"/>
+                <w:szCs w:val="20"/>
+                <w:lang w:val="nb-NO"/>
+              </w:rPr>
+            </w:pPr>
+            <w:r>
+              <w:rPr>
+                <w:rFonts w:ascii="Arial" w:hAnsi="Arial" w:cs="Arial"/>
+                <w:b/>
+                <w:sz w:val="20"/>
+                <w:szCs w:val="20"/>
+                <w:lang w:val="nb-NO"/>
+              </w:rPr>
+              <w:t>2013</w:t>
+            </w:r>
+          </w:p>
+        </w:tc>
+        <w:tc>
+          <w:tcPr>
+            <w:tcW w:w="7789" w:type="dxa"/>
+          </w:tcPr>
+          <w:p>
+            <w:pPr>
+              <w:tabs>
+                <w:tab w:val="left" w:pos="2520"/>
+                <w:tab w:val="left" w:pos="2700"/>
+              </w:tabs>
+              <w:spacing w:line="280" w:lineRule="exact"/>
+              <w:rPr>
+                <w:rFonts w:ascii="Arial" w:hAnsi="Arial" w:cs="Arial"/>
+                <w:b/>
+                <w:sz w:val="20"/>
+                <w:szCs w:val="20"/>
+                <w:lang w:val="nn-NO"/>
+              </w:rPr>
+            </w:pPr>
+            <w:r>
+              <w:rPr>
+                <w:rFonts w:ascii="Arial" w:hAnsi="Arial" w:cs="Arial"/>
+                <w:b/>
+                <w:sz w:val="20"/>
+                <w:szCs w:val="20"/>
+                <w:lang w:val="nn-NO"/>
+              </w:rPr>
+              <w:t>Praksisarbeid</w:t>
+            </w:r>
+            <w:r>
+              <w:rPr>
+                <w:rFonts w:ascii="Arial" w:hAnsi="Arial" w:cs="Arial"/>
+                <w:b/>
+                <w:sz w:val="20"/>
+                <w:szCs w:val="20"/>
+                <w:lang w:val="nn-NO"/>
+              </w:rPr>
+              <w:t xml:space="preserve">, </w:t>
+            </w:r>
+            <w:r>
+              <w:rPr>
+                <w:rFonts w:ascii="Arial" w:hAnsi="Arial" w:cs="Arial"/>
+                <w:b/>
+                <w:sz w:val="20"/>
+                <w:szCs w:val="20"/>
+                <w:lang w:val="nn-NO"/>
+              </w:rPr>
+              <w:t>Coop ex</w:t>
+            </w:r>
+            <w:r>
+              <w:rPr>
+                <w:rFonts w:ascii="Arial" w:hAnsi="Arial" w:cs="Arial"/>
+                <w:b/>
+                <w:sz w:val="20"/>
+                <w:szCs w:val="20"/>
+                <w:lang w:val="nn-NO"/>
+              </w:rPr>
+              <w:t>tra i Grorud</w:t>
+            </w:r>
           </w:p>
         </w:tc>
       </w:tr>
       <w:tr>
-        <w:tc>
-          <w:tcPr>
-            <w:tcW w:w="2628" w:type="dxa"/>
-            <w:shd w:val="clear" w:color="auto" w:fill="auto"/>
-          </w:tcPr>
-          <w:p>
-            <w:pPr>
-              <w:tabs>
-                <w:tab w:val="left" w:pos="2520"/>
-                <w:tab w:val="left" w:pos="2700"/>
-              </w:tabs>
-              <w:spacing w:line="280" w:lineRule="exact"/>
-              <w:jc w:val="right"/>
-              <w:rPr>
-                <w:rFonts w:ascii="Arial" w:hAnsi="Arial" w:cs="Arial"/>
-                <w:b/>
-                <w:sz w:val="20"/>
-                <w:szCs w:val="20"/>
-                <w:lang w:val="nb-NO"/>
-              </w:rPr>
-            </w:pPr>
-            <w:r>
-              <w:rPr>
-                <w:rFonts w:ascii="Arial" w:hAnsi="Arial" w:cs="Arial"/>
-                <w:b/>
-                <w:sz w:val="20"/>
-                <w:szCs w:val="20"/>
-                <w:lang w:val="nb-NO"/>
-              </w:rPr>
-              <w:t>2013</w:t>
-            </w:r>
-          </w:p>
-        </w:tc>
-        <w:tc>
-          <w:tcPr>
-            <w:tcW w:w="6584" w:type="dxa"/>
+        <w:trPr>
+          <w:trHeight w:val="411"/>
+        </w:trPr>
+        <w:tc>
+          <w:tcPr>
+            <w:tcW w:w="1271" w:type="dxa"/>
           </w:tcPr>
           <w:p>
             <w:pPr>
@@ -1019,45 +1152,43 @@
                 <w:lang w:val="nn-NO"/>
               </w:rPr>
             </w:pPr>
-            <w:r>
-              <w:rPr>
-                <w:rFonts w:ascii="Arial" w:hAnsi="Arial" w:cs="Arial"/>
-                <w:b/>
-                <w:sz w:val="20"/>
-                <w:szCs w:val="20"/>
-                <w:lang w:val="nn-NO"/>
-              </w:rPr>
-              <w:t>Praksisarbeid</w:t>
-            </w:r>
-            <w:r>
-              <w:rPr>
-                <w:rFonts w:ascii="Arial" w:hAnsi="Arial" w:cs="Arial"/>
-                <w:b/>
-                <w:sz w:val="20"/>
-                <w:szCs w:val="20"/>
-                <w:lang w:val="nn-NO"/>
-              </w:rPr>
-              <w:t xml:space="preserve">, </w:t>
-            </w:r>
-            <w:r>
-              <w:rPr>
-                <w:rFonts w:ascii="Arial" w:hAnsi="Arial" w:cs="Arial"/>
-                <w:b/>
-                <w:sz w:val="20"/>
-                <w:szCs w:val="20"/>
-                <w:lang w:val="nn-NO"/>
-              </w:rPr>
-              <w:t>Coop ex</w:t>
-            </w:r>
-            <w:r>
-              <w:rPr>
-                <w:rFonts w:ascii="Arial" w:hAnsi="Arial" w:cs="Arial"/>
-                <w:b/>
-                <w:sz w:val="20"/>
-                <w:szCs w:val="20"/>
-                <w:lang w:val="nn-NO"/>
-              </w:rPr>
-              <w:t>tra i Grorud</w:t>
+          </w:p>
+        </w:tc>
+        <w:tc>
+          <w:tcPr>
+            <w:tcW w:w="7789" w:type="dxa"/>
+          </w:tcPr>
+          <w:p>
+            <w:pPr>
+              <w:tabs>
+                <w:tab w:val="left" w:pos="2520"/>
+                <w:tab w:val="left" w:pos="2700"/>
+              </w:tabs>
+              <w:spacing w:line="280" w:lineRule="exact"/>
+              <w:rPr>
+                <w:rFonts w:ascii="Arial" w:hAnsi="Arial" w:cs="Arial"/>
+                <w:sz w:val="20"/>
+                <w:szCs w:val="20"/>
+                <w:lang w:val="nb-NO"/>
+              </w:rPr>
+            </w:pPr>
+            <w:r>
+              <w:rPr>
+                <w:rFonts w:ascii="Arial" w:hAnsi="Arial" w:cs="Arial"/>
+                <w:sz w:val="20"/>
+                <w:szCs w:val="20"/>
+                <w:lang w:val="nb-NO"/>
+              </w:rPr>
+              <w:t>Det var arbeidsuke i 9 klasse</w:t>
+            </w:r>
+            <w:r>
+              <w:rPr>
+                <w:rFonts w:ascii="Arial" w:hAnsi="Arial" w:cs="Arial"/>
+                <w:sz w:val="20"/>
+                <w:szCs w:val="20"/>
+                <w:lang w:val="nb-NO"/>
+              </w:rPr>
+              <w:t>.</w:t>
             </w:r>
           </w:p>
         </w:tc>
@@ -1065,111 +1196,131 @@
       <w:tr>
         <w:tc>
           <w:tcPr>
-            <w:tcW w:w="2628" w:type="dxa"/>
-          </w:tcPr>
-          <w:p>
-            <w:pPr>
-              <w:tabs>
-                <w:tab w:val="left" w:pos="2520"/>
-                <w:tab w:val="left" w:pos="2700"/>
-              </w:tabs>
-              <w:spacing w:line="280" w:lineRule="exact"/>
-              <w:rPr>
-                <w:rFonts w:ascii="Arial" w:hAnsi="Arial" w:cs="Arial"/>
-                <w:b/>
-                <w:sz w:val="20"/>
-                <w:szCs w:val="20"/>
-                <w:lang w:val="nn-NO"/>
-              </w:rPr>
-            </w:pPr>
-          </w:p>
-        </w:tc>
-        <w:tc>
-          <w:tcPr>
-            <w:tcW w:w="6584" w:type="dxa"/>
-          </w:tcPr>
-          <w:p>
-            <w:pPr>
-              <w:tabs>
-                <w:tab w:val="left" w:pos="2520"/>
-                <w:tab w:val="left" w:pos="2700"/>
-              </w:tabs>
-              <w:spacing w:line="280" w:lineRule="exact"/>
-              <w:rPr>
-                <w:rFonts w:ascii="Arial" w:hAnsi="Arial" w:cs="Arial"/>
-                <w:sz w:val="20"/>
-                <w:szCs w:val="20"/>
-                <w:lang w:val="nb-NO"/>
-              </w:rPr>
-            </w:pPr>
-            <w:r>
-              <w:rPr>
-                <w:rFonts w:ascii="Arial" w:hAnsi="Arial" w:cs="Arial"/>
-                <w:sz w:val="20"/>
-                <w:szCs w:val="20"/>
-                <w:lang w:val="nb-NO"/>
-              </w:rPr>
-              <w:t>Det var arbeidsuke i 9 klasse</w:t>
-            </w:r>
-            <w:r>
-              <w:rPr>
-                <w:rFonts w:ascii="Arial" w:hAnsi="Arial" w:cs="Arial"/>
-                <w:sz w:val="20"/>
-                <w:szCs w:val="20"/>
-                <w:lang w:val="nb-NO"/>
-              </w:rPr>
-              <w:t>.</w:t>
+            <w:tcW w:w="1271" w:type="dxa"/>
+          </w:tcPr>
+          <w:p>
+            <w:pPr>
+              <w:tabs>
+                <w:tab w:val="left" w:pos="2520"/>
+                <w:tab w:val="left" w:pos="2700"/>
+              </w:tabs>
+              <w:spacing w:line="280" w:lineRule="exact"/>
+              <w:jc w:val="right"/>
+              <w:rPr>
+                <w:rFonts w:ascii="Arial" w:hAnsi="Arial" w:cs="Arial"/>
+                <w:b/>
+                <w:sz w:val="20"/>
+                <w:szCs w:val="20"/>
+                <w:lang w:val="nb-NO"/>
+              </w:rPr>
+            </w:pPr>
+            <w:r>
+              <w:rPr>
+                <w:rFonts w:ascii="Arial" w:hAnsi="Arial" w:cs="Arial"/>
+                <w:b/>
+                <w:sz w:val="20"/>
+                <w:szCs w:val="20"/>
+                <w:lang w:val="nb-NO"/>
+              </w:rPr>
+              <w:t>2011-2012</w:t>
+            </w:r>
+          </w:p>
+        </w:tc>
+        <w:tc>
+          <w:tcPr>
+            <w:tcW w:w="7789" w:type="dxa"/>
+          </w:tcPr>
+          <w:p>
+            <w:pPr>
+              <w:tabs>
+                <w:tab w:val="left" w:pos="2520"/>
+                <w:tab w:val="left" w:pos="2700"/>
+              </w:tabs>
+              <w:spacing w:line="280" w:lineRule="exact"/>
+              <w:rPr>
+                <w:rFonts w:ascii="Arial" w:hAnsi="Arial" w:cs="Arial"/>
+                <w:b/>
+                <w:sz w:val="20"/>
+                <w:szCs w:val="20"/>
+                <w:lang w:val="da-DK"/>
+              </w:rPr>
+            </w:pPr>
+            <w:r>
+              <w:rPr>
+                <w:rFonts w:ascii="Arial" w:hAnsi="Arial" w:cs="Arial"/>
+                <w:b/>
+                <w:sz w:val="20"/>
+                <w:szCs w:val="20"/>
+                <w:lang w:val="da-DK"/>
+              </w:rPr>
+              <w:t>Skolepatrulje i 7 klasse, Grorud Skole</w:t>
             </w:r>
           </w:p>
         </w:tc>
       </w:tr>
       <w:tr>
-        <w:tc>
-          <w:tcPr>
-            <w:tcW w:w="2628" w:type="dxa"/>
-          </w:tcPr>
-          <w:p>
-            <w:pPr>
-              <w:tabs>
-                <w:tab w:val="left" w:pos="2520"/>
-                <w:tab w:val="left" w:pos="2700"/>
-              </w:tabs>
-              <w:spacing w:line="280" w:lineRule="exact"/>
-              <w:rPr>
-                <w:rFonts w:ascii="Arial" w:hAnsi="Arial" w:cs="Arial"/>
-                <w:b/>
-                <w:sz w:val="20"/>
-                <w:szCs w:val="20"/>
-                <w:lang w:val="nb-NO"/>
-              </w:rPr>
-            </w:pPr>
-          </w:p>
-        </w:tc>
-        <w:tc>
-          <w:tcPr>
-            <w:tcW w:w="6584" w:type="dxa"/>
-          </w:tcPr>
-          <w:p>
-            <w:pPr>
-              <w:tabs>
-                <w:tab w:val="left" w:pos="2520"/>
-                <w:tab w:val="left" w:pos="2700"/>
-              </w:tabs>
-              <w:spacing w:line="280" w:lineRule="exact"/>
-              <w:rPr>
-                <w:rFonts w:ascii="Arial" w:hAnsi="Arial" w:cs="Arial"/>
-                <w:sz w:val="20"/>
-                <w:szCs w:val="20"/>
-                <w:lang w:val="nb-NO"/>
-              </w:rPr>
-            </w:pPr>
+        <w:trPr>
+          <w:trHeight w:val="408"/>
+        </w:trPr>
+        <w:tc>
+          <w:tcPr>
+            <w:tcW w:w="1271" w:type="dxa"/>
+          </w:tcPr>
+          <w:p>
+            <w:pPr>
+              <w:tabs>
+                <w:tab w:val="left" w:pos="2520"/>
+                <w:tab w:val="left" w:pos="2700"/>
+              </w:tabs>
+              <w:spacing w:line="280" w:lineRule="exact"/>
+              <w:jc w:val="right"/>
+              <w:rPr>
+                <w:rFonts w:ascii="Arial" w:hAnsi="Arial" w:cs="Arial"/>
+                <w:b/>
+                <w:sz w:val="20"/>
+                <w:szCs w:val="20"/>
+                <w:lang w:val="nb-NO"/>
+              </w:rPr>
+            </w:pPr>
+          </w:p>
+        </w:tc>
+        <w:tc>
+          <w:tcPr>
+            <w:tcW w:w="7789" w:type="dxa"/>
+          </w:tcPr>
+          <w:p>
+            <w:pPr>
+              <w:tabs>
+                <w:tab w:val="left" w:pos="2520"/>
+                <w:tab w:val="left" w:pos="2700"/>
+              </w:tabs>
+              <w:spacing w:line="280" w:lineRule="exact"/>
+              <w:rPr>
+                <w:rFonts w:ascii="Arial" w:hAnsi="Arial" w:cs="Arial"/>
+                <w:sz w:val="20"/>
+                <w:szCs w:val="20"/>
+                <w:lang w:val="nb-NO"/>
+              </w:rPr>
+            </w:pPr>
+            <w:r>
+              <w:rPr>
+                <w:rFonts w:ascii="Arial" w:hAnsi="Arial" w:cs="Arial"/>
+                <w:sz w:val="20"/>
+                <w:szCs w:val="20"/>
+                <w:lang w:val="nb-NO"/>
+              </w:rPr>
+              <w:t>Frivillig arbeid</w:t>
+            </w:r>
           </w:p>
         </w:tc>
       </w:tr>
       <w:tr>
-        <w:tc>
-          <w:tcPr>
-            <w:tcW w:w="2628" w:type="dxa"/>
+        <w:trPr>
+          <w:trHeight w:val="969"/>
+        </w:trPr>
+        <w:tc>
+          <w:tcPr>
+            <w:tcW w:w="1271" w:type="dxa"/>
           </w:tcPr>
           <w:p>
             <w:pPr>
@@ -1184,37 +1335,6 @@
                 <w:b/>
                 <w:sz w:val="20"/>
                 <w:szCs w:val="20"/>
-                <w:lang w:val="nb-NO"/>
-              </w:rPr>
-            </w:pPr>
-            <w:r>
-              <w:rPr>
-                <w:rFonts w:ascii="Arial" w:hAnsi="Arial" w:cs="Arial"/>
-                <w:b/>
-                <w:sz w:val="20"/>
-                <w:szCs w:val="20"/>
-                <w:lang w:val="nb-NO"/>
-              </w:rPr>
-              <w:t>2011-2012</w:t>
-            </w:r>
-          </w:p>
-        </w:tc>
-        <w:tc>
-          <w:tcPr>
-            <w:tcW w:w="6584" w:type="dxa"/>
-          </w:tcPr>
-          <w:p>
-            <w:pPr>
-              <w:tabs>
-                <w:tab w:val="left" w:pos="2520"/>
-                <w:tab w:val="left" w:pos="2700"/>
-              </w:tabs>
-              <w:spacing w:line="280" w:lineRule="exact"/>
-              <w:rPr>
-                <w:rFonts w:ascii="Arial" w:hAnsi="Arial" w:cs="Arial"/>
-                <w:b/>
-                <w:sz w:val="20"/>
-                <w:szCs w:val="20"/>
                 <w:lang w:val="da-DK"/>
               </w:rPr>
             </w:pPr>
@@ -1226,15 +1346,98 @@
                 <w:szCs w:val="20"/>
                 <w:lang w:val="da-DK"/>
               </w:rPr>
-              <w:t>Skolepatrulje i 7 klasse, Grorud Skole</w:t>
+              <w:t>2017-2018</w:t>
+            </w:r>
+          </w:p>
+        </w:tc>
+        <w:tc>
+          <w:tcPr>
+            <w:tcW w:w="7789" w:type="dxa"/>
+          </w:tcPr>
+          <w:p>
+            <w:pPr>
+              <w:tabs>
+                <w:tab w:val="left" w:pos="2520"/>
+                <w:tab w:val="left" w:pos="2700"/>
+              </w:tabs>
+              <w:spacing w:line="280" w:lineRule="exact"/>
+              <w:rPr>
+                <w:rFonts w:ascii="Arial" w:hAnsi="Arial" w:cs="Arial"/>
+                <w:b/>
+                <w:sz w:val="20"/>
+                <w:szCs w:val="20"/>
+                <w:lang w:val="nb-NO"/>
+              </w:rPr>
+            </w:pPr>
+            <w:r>
+              <w:rPr>
+                <w:rFonts w:ascii="Arial" w:hAnsi="Arial" w:cs="Arial"/>
+                <w:b/>
+                <w:sz w:val="20"/>
+                <w:szCs w:val="20"/>
+                <w:lang w:val="nb-NO"/>
+              </w:rPr>
+              <w:t>Utplassering</w:t>
+            </w:r>
+          </w:p>
+          <w:p>
+            <w:pPr>
+              <w:tabs>
+                <w:tab w:val="left" w:pos="2520"/>
+                <w:tab w:val="left" w:pos="2700"/>
+              </w:tabs>
+              <w:spacing w:line="280" w:lineRule="exact"/>
+              <w:rPr>
+                <w:rFonts w:ascii="Arial" w:hAnsi="Arial" w:cs="Arial"/>
+                <w:sz w:val="20"/>
+                <w:szCs w:val="20"/>
+                <w:lang w:val="nb-NO"/>
+              </w:rPr>
+            </w:pPr>
+            <w:r>
+              <w:rPr>
+                <w:rFonts w:ascii="Arial" w:hAnsi="Arial" w:cs="Arial"/>
+                <w:sz w:val="20"/>
+                <w:szCs w:val="20"/>
+                <w:lang w:val="nb-NO"/>
+              </w:rPr>
+              <w:t>2 uker hos Lys og Varme</w:t>
+            </w:r>
+          </w:p>
+          <w:p>
+            <w:pPr>
+              <w:tabs>
+                <w:tab w:val="left" w:pos="2520"/>
+                <w:tab w:val="left" w:pos="2700"/>
+              </w:tabs>
+              <w:spacing w:line="280" w:lineRule="exact"/>
+              <w:rPr>
+                <w:rFonts w:ascii="Arial" w:hAnsi="Arial" w:cs="Arial"/>
+                <w:b/>
+                <w:sz w:val="20"/>
+                <w:szCs w:val="20"/>
+                <w:lang w:val="nb-NO"/>
+              </w:rPr>
+            </w:pPr>
+            <w:r>
+              <w:rPr>
+                <w:rFonts w:ascii="Arial" w:hAnsi="Arial" w:cs="Arial"/>
+                <w:sz w:val="20"/>
+                <w:szCs w:val="20"/>
+                <w:lang w:val="nb-NO"/>
+              </w:rPr>
+              <w:t>2 uker hos Sønnico</w:t>
             </w:r>
           </w:p>
         </w:tc>
       </w:tr>
       <w:tr>
-        <w:tc>
-          <w:tcPr>
-            <w:tcW w:w="2628" w:type="dxa"/>
+        <w:trPr>
+          <w:trHeight w:val="979"/>
+        </w:trPr>
+        <w:tc>
+          <w:tcPr>
+            <w:tcW w:w="1271" w:type="dxa"/>
           </w:tcPr>
           <w:p>
             <w:pPr>
@@ -1252,15 +1455,7 @@
                 <w:lang w:val="da-DK"/>
               </w:rPr>
             </w:pPr>
-          </w:p>
-          <w:p>
-            <w:pPr>
-              <w:tabs>
-                <w:tab w:val="left" w:pos="2520"/>
-                <w:tab w:val="left" w:pos="2700"/>
-              </w:tabs>
-              <w:spacing w:line="280" w:lineRule="exact"/>
-              <w:jc w:val="right"/>
+            <w:r>
               <w:rPr>
                 <w:rFonts w:ascii="Arial" w:hAnsi="Arial" w:cs="Arial"/>
                 <w:b/>
@@ -1268,16 +1463,9 @@
                 <w:szCs w:val="20"/>
                 <w:lang w:val="da-DK"/>
               </w:rPr>
-            </w:pPr>
-          </w:p>
-          <w:p>
-            <w:pPr>
-              <w:tabs>
-                <w:tab w:val="left" w:pos="2520"/>
-                <w:tab w:val="left" w:pos="2700"/>
-              </w:tabs>
-              <w:spacing w:line="280" w:lineRule="exact"/>
-              <w:jc w:val="right"/>
+              <w:t>2012-201</w:t>
+            </w:r>
+            <w:r>
               <w:rPr>
                 <w:rFonts w:ascii="Arial" w:hAnsi="Arial" w:cs="Arial"/>
                 <w:b/>
@@ -1285,135 +1473,94 @@
                 <w:szCs w:val="20"/>
                 <w:lang w:val="da-DK"/>
               </w:rPr>
-            </w:pPr>
-            <w:r>
-              <w:rPr>
-                <w:rFonts w:ascii="Arial" w:hAnsi="Arial" w:cs="Arial"/>
-                <w:b/>
-                <w:sz w:val="20"/>
-                <w:szCs w:val="20"/>
-                <w:lang w:val="da-DK"/>
-              </w:rPr>
-              <w:t>2017-2018</w:t>
-            </w:r>
-          </w:p>
-        </w:tc>
-        <w:tc>
-          <w:tcPr>
-            <w:tcW w:w="6584" w:type="dxa"/>
-          </w:tcPr>
-          <w:p>
-            <w:pPr>
-              <w:tabs>
-                <w:tab w:val="left" w:pos="2520"/>
-                <w:tab w:val="left" w:pos="2700"/>
-              </w:tabs>
-              <w:spacing w:line="280" w:lineRule="exact"/>
-              <w:rPr>
-                <w:rFonts w:ascii="Arial" w:hAnsi="Arial" w:cs="Arial"/>
-                <w:sz w:val="20"/>
-                <w:szCs w:val="20"/>
-                <w:lang w:val="nb-NO"/>
-              </w:rPr>
-            </w:pPr>
-            <w:r>
-              <w:rPr>
-                <w:rFonts w:ascii="Arial" w:hAnsi="Arial" w:cs="Arial"/>
-                <w:sz w:val="20"/>
-                <w:szCs w:val="20"/>
-                <w:lang w:val="nb-NO"/>
-              </w:rPr>
-              <w:t>Frivillig arbeid</w:t>
-            </w:r>
-          </w:p>
-          <w:p>
-            <w:pPr>
-              <w:tabs>
-                <w:tab w:val="left" w:pos="2520"/>
-                <w:tab w:val="left" w:pos="2700"/>
-              </w:tabs>
-              <w:spacing w:line="280" w:lineRule="exact"/>
-              <w:rPr>
-                <w:rFonts w:ascii="Arial" w:hAnsi="Arial" w:cs="Arial"/>
-                <w:sz w:val="20"/>
-                <w:szCs w:val="20"/>
-                <w:lang w:val="nb-NO"/>
-              </w:rPr>
-            </w:pPr>
-          </w:p>
-          <w:p>
-            <w:pPr>
-              <w:tabs>
-                <w:tab w:val="left" w:pos="2520"/>
-                <w:tab w:val="left" w:pos="2700"/>
-              </w:tabs>
-              <w:spacing w:line="280" w:lineRule="exact"/>
-              <w:rPr>
-                <w:rFonts w:ascii="Arial" w:hAnsi="Arial" w:cs="Arial"/>
-                <w:b/>
-                <w:sz w:val="20"/>
-                <w:szCs w:val="20"/>
-                <w:lang w:val="nb-NO"/>
-              </w:rPr>
-            </w:pPr>
-            <w:r>
-              <w:rPr>
-                <w:rFonts w:ascii="Arial" w:hAnsi="Arial" w:cs="Arial"/>
-                <w:b/>
-                <w:sz w:val="20"/>
-                <w:szCs w:val="20"/>
-                <w:lang w:val="nb-NO"/>
-              </w:rPr>
-              <w:t>Utplassering</w:t>
-            </w:r>
-          </w:p>
-          <w:p>
-            <w:pPr>
-              <w:tabs>
-                <w:tab w:val="left" w:pos="2520"/>
-                <w:tab w:val="left" w:pos="2700"/>
-              </w:tabs>
-              <w:spacing w:line="280" w:lineRule="exact"/>
-              <w:rPr>
-                <w:rFonts w:ascii="Arial" w:hAnsi="Arial" w:cs="Arial"/>
-                <w:sz w:val="20"/>
-                <w:szCs w:val="20"/>
-                <w:lang w:val="nb-NO"/>
-              </w:rPr>
-            </w:pPr>
-            <w:r>
-              <w:rPr>
-                <w:rFonts w:ascii="Arial" w:hAnsi="Arial" w:cs="Arial"/>
-                <w:sz w:val="20"/>
-                <w:szCs w:val="20"/>
-                <w:lang w:val="nb-NO"/>
-              </w:rPr>
-              <w:t>2 uker hos Lys og Varme</w:t>
-            </w:r>
-          </w:p>
-          <w:p>
-            <w:pPr>
-              <w:tabs>
-                <w:tab w:val="left" w:pos="2520"/>
-                <w:tab w:val="left" w:pos="2700"/>
-              </w:tabs>
-              <w:spacing w:line="280" w:lineRule="exact"/>
-              <w:rPr>
-                <w:rFonts w:ascii="Arial" w:hAnsi="Arial" w:cs="Arial"/>
-                <w:b/>
-                <w:sz w:val="20"/>
-                <w:szCs w:val="20"/>
-                <w:lang w:val="nb-NO"/>
-              </w:rPr>
-            </w:pPr>
-            <w:r>
-              <w:rPr>
-                <w:rFonts w:ascii="Arial" w:hAnsi="Arial" w:cs="Arial"/>
-                <w:sz w:val="20"/>
-                <w:szCs w:val="20"/>
-                <w:lang w:val="nb-NO"/>
-              </w:rPr>
-              <w:t>2 uker hos Sønnico</w:t>
+              <w:t>9</w:t>
+            </w:r>
+          </w:p>
+        </w:tc>
+        <w:tc>
+          <w:tcPr>
+            <w:tcW w:w="7789" w:type="dxa"/>
+          </w:tcPr>
+          <w:p>
+            <w:pPr>
+              <w:tabs>
+                <w:tab w:val="left" w:pos="2520"/>
+                <w:tab w:val="left" w:pos="2700"/>
+              </w:tabs>
+              <w:spacing w:line="280" w:lineRule="exact"/>
+              <w:rPr>
+                <w:rFonts w:ascii="Arial" w:hAnsi="Arial" w:cs="Arial"/>
+                <w:sz w:val="20"/>
+                <w:szCs w:val="20"/>
+                <w:lang w:val="nb-NO"/>
+              </w:rPr>
+            </w:pPr>
+            <w:r>
+              <w:rPr>
+                <w:rFonts w:ascii="Arial" w:hAnsi="Arial" w:cs="Arial"/>
+                <w:b/>
+                <w:sz w:val="20"/>
+                <w:szCs w:val="20"/>
+                <w:lang w:val="nb-NO"/>
+              </w:rPr>
+              <w:t>Fabrikkarbeid, M</w:t>
+            </w:r>
+            <w:r>
+              <w:rPr>
+                <w:rFonts w:ascii="Arial" w:hAnsi="Arial" w:cs="Arial"/>
+                <w:b/>
+                <w:sz w:val="20"/>
+                <w:szCs w:val="20"/>
+                <w:lang w:val="nb-NO"/>
+              </w:rPr>
+              <w:t xml:space="preserve">oltzau </w:t>
+            </w:r>
+            <w:r>
+              <w:rPr>
+                <w:rFonts w:ascii="Arial" w:hAnsi="Arial" w:cs="Arial"/>
+                <w:b/>
+                <w:sz w:val="20"/>
+                <w:szCs w:val="20"/>
+                <w:lang w:val="nb-NO"/>
+              </w:rPr>
+              <w:t>Packaging AS</w:t>
+            </w:r>
+            <w:r>
+              <w:rPr>
+                <w:rFonts w:ascii="Arial" w:hAnsi="Arial" w:cs="Arial"/>
+                <w:b/>
+                <w:sz w:val="20"/>
+                <w:szCs w:val="20"/>
+                <w:lang w:val="nb-NO"/>
+              </w:rPr>
+              <w:br/>
+            </w:r>
+            <w:r>
+              <w:rPr>
+                <w:rFonts w:ascii="Arial" w:hAnsi="Arial" w:cs="Arial"/>
+                <w:sz w:val="20"/>
+                <w:szCs w:val="20"/>
+                <w:lang w:val="nb-NO"/>
+              </w:rPr>
+              <w:t>Har i ferier og enkelte helger jobbet i</w:t>
+            </w:r>
+            <w:r>
+              <w:rPr>
+                <w:rFonts w:ascii="Arial" w:hAnsi="Arial" w:cs="Arial"/>
+                <w:sz w:val="20"/>
+                <w:szCs w:val="20"/>
+                <w:lang w:val="nb-NO"/>
+              </w:rPr>
+              <w:t xml:space="preserve"> </w:t>
+            </w:r>
+            <w:r>
+              <w:rPr>
+                <w:rFonts w:ascii="Arial" w:hAnsi="Arial" w:cs="Arial"/>
+                <w:sz w:val="20"/>
+                <w:szCs w:val="20"/>
+                <w:lang w:val="nb-NO"/>
+              </w:rPr>
+              <w:t>denne fabrikken hvor jeg blant annet pakker inn varer som kommer rett fra maskinene</w:t>
             </w:r>
           </w:p>
         </w:tc>
@@ -1421,7 +1568,7 @@
       <w:tr>
         <w:tc>
           <w:tcPr>
-            <w:tcW w:w="2628" w:type="dxa"/>
+            <w:tcW w:w="1271" w:type="dxa"/>
           </w:tcPr>
           <w:p>
             <w:pPr>
@@ -1439,33 +1586,57 @@
                 <w:lang w:val="da-DK"/>
               </w:rPr>
             </w:pPr>
-          </w:p>
-        </w:tc>
-        <w:tc>
-          <w:tcPr>
-            <w:tcW w:w="6584" w:type="dxa"/>
-          </w:tcPr>
-          <w:p>
-            <w:pPr>
-              <w:tabs>
-                <w:tab w:val="left" w:pos="2520"/>
-                <w:tab w:val="left" w:pos="2700"/>
-              </w:tabs>
-              <w:spacing w:line="280" w:lineRule="exact"/>
-              <w:rPr>
-                <w:rFonts w:ascii="Arial" w:hAnsi="Arial" w:cs="Arial"/>
-                <w:sz w:val="20"/>
-                <w:szCs w:val="20"/>
-                <w:lang w:val="nb-NO"/>
-              </w:rPr>
-            </w:pPr>
+            <w:r>
+              <w:rPr>
+                <w:rFonts w:ascii="Arial" w:hAnsi="Arial" w:cs="Arial"/>
+                <w:b/>
+                <w:sz w:val="20"/>
+                <w:szCs w:val="20"/>
+                <w:lang w:val="da-DK"/>
+              </w:rPr>
+              <w:t>2020-2020</w:t>
+            </w:r>
+          </w:p>
+        </w:tc>
+        <w:tc>
+          <w:tcPr>
+            <w:tcW w:w="7789" w:type="dxa"/>
+          </w:tcPr>
+          <w:p>
+            <w:pPr>
+              <w:tabs>
+                <w:tab w:val="left" w:pos="2520"/>
+                <w:tab w:val="left" w:pos="2700"/>
+              </w:tabs>
+              <w:spacing w:line="280" w:lineRule="exact"/>
+              <w:rPr>
+                <w:rFonts w:ascii="Arial" w:hAnsi="Arial" w:cs="Arial"/>
+                <w:b/>
+                <w:sz w:val="20"/>
+                <w:szCs w:val="20"/>
+                <w:lang w:val="nb-NO"/>
+              </w:rPr>
+            </w:pPr>
+            <w:r>
+              <w:rPr>
+                <w:rFonts w:ascii="Arial" w:hAnsi="Arial" w:cs="Arial"/>
+                <w:b/>
+                <w:sz w:val="20"/>
+                <w:szCs w:val="20"/>
+                <w:lang w:val="nb-NO"/>
+              </w:rPr>
+              <w:t>Telefonselger, Elevo Norge</w:t>
+            </w:r>
           </w:p>
         </w:tc>
       </w:tr>
       <w:tr>
-        <w:tc>
-          <w:tcPr>
-            <w:tcW w:w="2628" w:type="dxa"/>
+        <w:trPr>
+          <w:trHeight w:val="699"/>
+        </w:trPr>
+        <w:tc>
+          <w:tcPr>
+            <w:tcW w:w="1271" w:type="dxa"/>
           </w:tcPr>
           <w:p>
             <w:pPr>
@@ -1483,7 +1654,83 @@
                 <w:lang w:val="da-DK"/>
               </w:rPr>
             </w:pPr>
-            <w:r>
+          </w:p>
+        </w:tc>
+        <w:tc>
+          <w:tcPr>
+            <w:tcW w:w="7789" w:type="dxa"/>
+          </w:tcPr>
+          <w:p>
+            <w:pPr>
+              <w:tabs>
+                <w:tab w:val="left" w:pos="2520"/>
+                <w:tab w:val="left" w:pos="2700"/>
+              </w:tabs>
+              <w:spacing w:line="280" w:lineRule="exact"/>
+              <w:rPr>
+                <w:rFonts w:ascii="Arial" w:hAnsi="Arial" w:cs="Arial"/>
+                <w:bCs/>
+                <w:sz w:val="20"/>
+                <w:szCs w:val="20"/>
+                <w:lang w:val="nb-NO"/>
+              </w:rPr>
+            </w:pPr>
+            <w:r>
+              <w:rPr>
+                <w:rFonts w:ascii="Arial" w:hAnsi="Arial" w:cs="Arial"/>
+                <w:bCs/>
+                <w:sz w:val="20"/>
+                <w:szCs w:val="20"/>
+                <w:lang w:val="nb-NO"/>
+              </w:rPr>
+              <w:t>Solgte strømabonnementer for</w:t>
+            </w:r>
+            <w:r>
+              <w:rPr>
+                <w:rFonts w:ascii="Arial" w:hAnsi="Arial" w:cs="Arial"/>
+                <w:bCs/>
+                <w:sz w:val="20"/>
+                <w:szCs w:val="20"/>
+                <w:lang w:val="nb-NO"/>
+              </w:rPr>
+              <w:t xml:space="preserve"> Elevo Norge, men fant raskt ut at </w:t>
+            </w:r>
+            <w:r>
+              <w:rPr>
+                <w:rFonts w:ascii="Arial" w:hAnsi="Arial" w:cs="Arial"/>
+                <w:bCs/>
+                <w:sz w:val="20"/>
+                <w:szCs w:val="20"/>
+                <w:lang w:val="nb-NO"/>
+              </w:rPr>
+              <w:t xml:space="preserve">det </w:t>
+            </w:r>
+            <w:r>
+              <w:rPr>
+                <w:rFonts w:ascii="Arial" w:hAnsi="Arial" w:cs="Arial"/>
+                <w:bCs/>
+                <w:sz w:val="20"/>
+                <w:szCs w:val="20"/>
+                <w:lang w:val="nb-NO"/>
+              </w:rPr>
+              <w:t>ikke var noe for meg</w:t>
+            </w:r>
+          </w:p>
+        </w:tc>
+      </w:tr>
+      <w:tr>
+        <w:tc>
+          <w:tcPr>
+            <w:tcW w:w="1271" w:type="dxa"/>
+          </w:tcPr>
+          <w:p>
+            <w:pPr>
+              <w:tabs>
+                <w:tab w:val="left" w:pos="2520"/>
+                <w:tab w:val="left" w:pos="2700"/>
+              </w:tabs>
+              <w:spacing w:line="280" w:lineRule="exact"/>
+              <w:jc w:val="right"/>
               <w:rPr>
                 <w:rFonts w:ascii="Arial" w:hAnsi="Arial" w:cs="Arial"/>
                 <w:b/>
@@ -1491,8 +1738,7 @@
                 <w:szCs w:val="20"/>
                 <w:lang w:val="da-DK"/>
               </w:rPr>
-              <w:t>2012-201</w:t>
-            </w:r>
+            </w:pPr>
             <w:r>
               <w:rPr>
                 <w:rFonts w:ascii="Arial" w:hAnsi="Arial" w:cs="Arial"/>
@@ -1501,114 +1747,98 @@
                 <w:szCs w:val="20"/>
                 <w:lang w:val="da-DK"/>
               </w:rPr>
-              <w:t>9</w:t>
-            </w:r>
-          </w:p>
-        </w:tc>
-        <w:tc>
-          <w:tcPr>
-            <w:tcW w:w="6584" w:type="dxa"/>
-          </w:tcPr>
-          <w:p>
-            <w:pPr>
-              <w:tabs>
-                <w:tab w:val="left" w:pos="2520"/>
-                <w:tab w:val="left" w:pos="2700"/>
-              </w:tabs>
-              <w:spacing w:line="280" w:lineRule="exact"/>
-              <w:rPr>
-                <w:rFonts w:ascii="Arial" w:hAnsi="Arial" w:cs="Arial"/>
-                <w:sz w:val="20"/>
-                <w:szCs w:val="20"/>
-                <w:lang w:val="nb-NO"/>
-              </w:rPr>
-            </w:pPr>
-            <w:r>
-              <w:rPr>
-                <w:rFonts w:ascii="Arial" w:hAnsi="Arial" w:cs="Arial"/>
-                <w:b/>
-                <w:sz w:val="20"/>
-                <w:szCs w:val="20"/>
-                <w:lang w:val="nb-NO"/>
-              </w:rPr>
-              <w:t>Fabrikkarbeid, M</w:t>
-            </w:r>
-            <w:r>
-              <w:rPr>
-                <w:rFonts w:ascii="Arial" w:hAnsi="Arial" w:cs="Arial"/>
-                <w:b/>
-                <w:sz w:val="20"/>
-                <w:szCs w:val="20"/>
-                <w:lang w:val="nb-NO"/>
-              </w:rPr>
-              <w:t xml:space="preserve">oltzau </w:t>
-            </w:r>
-            <w:r>
-              <w:rPr>
-                <w:rFonts w:ascii="Arial" w:hAnsi="Arial" w:cs="Arial"/>
-                <w:b/>
-                <w:sz w:val="20"/>
-                <w:szCs w:val="20"/>
-                <w:lang w:val="nb-NO"/>
-              </w:rPr>
-              <w:t>Packaging AS</w:t>
-            </w:r>
-            <w:r>
-              <w:rPr>
-                <w:rFonts w:ascii="Arial" w:hAnsi="Arial" w:cs="Arial"/>
-                <w:b/>
-                <w:sz w:val="20"/>
-                <w:szCs w:val="20"/>
-                <w:lang w:val="nb-NO"/>
-              </w:rPr>
-              <w:br/>
-            </w:r>
-            <w:r>
-              <w:rPr>
-                <w:rFonts w:ascii="Arial" w:hAnsi="Arial" w:cs="Arial"/>
-                <w:sz w:val="20"/>
-                <w:szCs w:val="20"/>
-                <w:lang w:val="nb-NO"/>
-              </w:rPr>
-              <w:t>Har i ferier og enkelte helger jobbet i</w:t>
-            </w:r>
-            <w:r>
-              <w:rPr>
-                <w:rFonts w:ascii="Arial" w:hAnsi="Arial" w:cs="Arial"/>
-                <w:sz w:val="20"/>
-                <w:szCs w:val="20"/>
-                <w:lang w:val="nb-NO"/>
-              </w:rPr>
-              <w:t xml:space="preserve"> </w:t>
-            </w:r>
-            <w:r>
-              <w:rPr>
-                <w:rFonts w:ascii="Arial" w:hAnsi="Arial" w:cs="Arial"/>
-                <w:sz w:val="20"/>
-                <w:szCs w:val="20"/>
-                <w:lang w:val="nb-NO"/>
-              </w:rPr>
-              <w:t>denne fabrikken hvor jeg blant annet pakker inn varer som kommer rett fra maskinene</w:t>
+              <w:t>2020-</w:t>
+            </w:r>
+          </w:p>
+        </w:tc>
+        <w:tc>
+          <w:tcPr>
+            <w:tcW w:w="7789" w:type="dxa"/>
+          </w:tcPr>
+          <w:p>
+            <w:pPr>
+              <w:tabs>
+                <w:tab w:val="left" w:pos="2520"/>
+                <w:tab w:val="left" w:pos="2700"/>
+              </w:tabs>
+              <w:spacing w:line="280" w:lineRule="exact"/>
+              <w:rPr>
+                <w:rFonts w:ascii="Arial" w:hAnsi="Arial" w:cs="Arial"/>
+                <w:b/>
+                <w:sz w:val="20"/>
+                <w:szCs w:val="20"/>
+                <w:lang w:val="nb-NO"/>
+              </w:rPr>
+            </w:pPr>
+            <w:r>
+              <w:rPr>
+                <w:rFonts w:ascii="Arial" w:hAnsi="Arial" w:cs="Arial"/>
+                <w:b/>
+                <w:sz w:val="20"/>
+                <w:szCs w:val="20"/>
+                <w:lang w:val="nb-NO"/>
+              </w:rPr>
+              <w:t>Leksehjelp, Gjøvik Frivilligsentral</w:t>
+            </w:r>
+          </w:p>
+        </w:tc>
+      </w:tr>
+      <w:tr>
+        <w:tc>
+          <w:tcPr>
+            <w:tcW w:w="1271" w:type="dxa"/>
+          </w:tcPr>
+          <w:p>
+            <w:pPr>
+              <w:tabs>
+                <w:tab w:val="left" w:pos="2520"/>
+                <w:tab w:val="left" w:pos="2700"/>
+              </w:tabs>
+              <w:spacing w:line="280" w:lineRule="exact"/>
+              <w:jc w:val="right"/>
+              <w:rPr>
+                <w:rFonts w:ascii="Arial" w:hAnsi="Arial" w:cs="Arial"/>
+                <w:b/>
+                <w:sz w:val="20"/>
+                <w:szCs w:val="20"/>
+                <w:lang w:val="da-DK"/>
+              </w:rPr>
+            </w:pPr>
+          </w:p>
+        </w:tc>
+        <w:tc>
+          <w:tcPr>
+            <w:tcW w:w="7789" w:type="dxa"/>
+          </w:tcPr>
+          <w:p>
+            <w:pPr>
+              <w:tabs>
+                <w:tab w:val="left" w:pos="2520"/>
+                <w:tab w:val="left" w:pos="2700"/>
+              </w:tabs>
+              <w:spacing w:line="280" w:lineRule="exact"/>
+              <w:rPr>
+                <w:rFonts w:ascii="Arial" w:hAnsi="Arial" w:cs="Arial"/>
+                <w:bCs/>
+                <w:sz w:val="20"/>
+                <w:szCs w:val="20"/>
+                <w:lang w:val="nb-NO"/>
+              </w:rPr>
+            </w:pPr>
+            <w:r>
+              <w:rPr>
+                <w:rFonts w:ascii="Arial" w:hAnsi="Arial" w:cs="Arial"/>
+                <w:bCs/>
+                <w:sz w:val="20"/>
+                <w:szCs w:val="20"/>
+                <w:lang w:val="nb-NO"/>
+              </w:rPr>
+              <w:t>Hjelper grunnskole og videregående elever i leksehjelp som frivilligsentralen arrangerer</w:t>
             </w:r>
           </w:p>
         </w:tc>
       </w:tr>
     </w:tbl>
-    <w:p>
-      <w:pPr>
-        <w:tabs>
-          <w:tab w:val="left" w:pos="2520"/>
-          <w:tab w:val="left" w:pos="2700"/>
-        </w:tabs>
-        <w:spacing w:line="280" w:lineRule="exact"/>
-        <w:rPr>
-          <w:rFonts w:ascii="Arial" w:hAnsi="Arial" w:cs="Arial"/>
-          <w:sz w:val="20"/>
-          <w:szCs w:val="20"/>
-          <w:lang w:val="nb-NO"/>
-        </w:rPr>
-      </w:pPr>
-    </w:p>
     <w:p>
       <w:pPr>
         <w:spacing w:line="280" w:lineRule="exact"/>
@@ -1649,18 +1879,6 @@
         <w:t>Annet</w:t>
       </w:r>
     </w:p>
-    <w:p>
-      <w:pPr>
-        <w:spacing w:line="280" w:lineRule="exact"/>
-        <w:rPr>
-          <w:rFonts w:ascii="Arial" w:hAnsi="Arial" w:cs="Arial"/>
-          <w:i/>
-          <w:sz w:val="16"/>
-          <w:szCs w:val="20"/>
-          <w:lang w:val="nb-NO"/>
-        </w:rPr>
-      </w:pPr>
-    </w:p>
     <w:tbl>
       <w:tblPr>
         <w:tblW w:w="0" w:type="auto"/>
@@ -1743,6 +1961,22 @@
                 <w:tab w:val="left" w:pos="2700"/>
               </w:tabs>
               <w:spacing w:line="280" w:lineRule="exact"/>
+              <w:rPr>
+                <w:rFonts w:ascii="Arial" w:hAnsi="Arial" w:cs="Arial"/>
+                <w:b/>
+                <w:sz w:val="20"/>
+                <w:szCs w:val="20"/>
+                <w:lang w:val="nb-NO"/>
+              </w:rPr>
+            </w:pPr>
+          </w:p>
+          <w:p>
+            <w:pPr>
+              <w:tabs>
+                <w:tab w:val="left" w:pos="2520"/>
+                <w:tab w:val="left" w:pos="2700"/>
+              </w:tabs>
+              <w:spacing w:line="280" w:lineRule="exact"/>
               <w:jc w:val="right"/>
               <w:rPr>
                 <w:rFonts w:ascii="Arial" w:hAnsi="Arial" w:cs="Arial"/>
@@ -1752,40 +1986,6 @@
                 <w:lang w:val="nb-NO"/>
               </w:rPr>
             </w:pPr>
-          </w:p>
-          <w:p>
-            <w:pPr>
-              <w:tabs>
-                <w:tab w:val="left" w:pos="2520"/>
-                <w:tab w:val="left" w:pos="2700"/>
-              </w:tabs>
-              <w:spacing w:line="280" w:lineRule="exact"/>
-              <w:jc w:val="right"/>
-              <w:rPr>
-                <w:rFonts w:ascii="Arial" w:hAnsi="Arial" w:cs="Arial"/>
-                <w:b/>
-                <w:sz w:val="20"/>
-                <w:szCs w:val="20"/>
-                <w:lang w:val="nb-NO"/>
-              </w:rPr>
-            </w:pPr>
-          </w:p>
-          <w:p>
-            <w:pPr>
-              <w:tabs>
-                <w:tab w:val="left" w:pos="2520"/>
-                <w:tab w:val="left" w:pos="2700"/>
-              </w:tabs>
-              <w:spacing w:line="280" w:lineRule="exact"/>
-              <w:jc w:val="right"/>
-              <w:rPr>
-                <w:rFonts w:ascii="Arial" w:hAnsi="Arial" w:cs="Arial"/>
-                <w:b/>
-                <w:sz w:val="20"/>
-                <w:szCs w:val="20"/>
-                <w:lang w:val="nb-NO"/>
-              </w:rPr>
-            </w:pPr>
             <w:r>
               <w:rPr>
                 <w:rFonts w:ascii="Arial" w:hAnsi="Arial" w:cs="Arial"/>
@@ -1930,22 +2130,6 @@
                 <w:lang w:val="nb-NO"/>
               </w:rPr>
             </w:pPr>
-          </w:p>
-          <w:p>
-            <w:pPr>
-              <w:tabs>
-                <w:tab w:val="left" w:pos="2520"/>
-                <w:tab w:val="left" w:pos="2700"/>
-              </w:tabs>
-              <w:spacing w:line="280" w:lineRule="exact"/>
-              <w:rPr>
-                <w:rFonts w:ascii="Arial" w:hAnsi="Arial" w:cs="Arial"/>
-                <w:b/>
-                <w:sz w:val="20"/>
-                <w:szCs w:val="20"/>
-                <w:lang w:val="nb-NO"/>
-              </w:rPr>
-            </w:pPr>
             <w:r>
               <w:rPr>
                 <w:rFonts w:ascii="Arial" w:hAnsi="Arial" w:cs="Arial"/>
@@ -1978,100 +2162,27 @@
                 <w:szCs w:val="20"/>
                 <w:lang w:val="nb-NO"/>
               </w:rPr>
-              <w:t>Er interessert i å bygge datamaskiner og har selv oppgradert min gamle stasjonære datamaskin ved å blant annet bytte ut hovedkort, harddisk, strømforsyning, prosessor, RAM, grafikkort… praktisk talt alt en vanlig datamaskin trenger for å kjøre</w:t>
-            </w:r>
-          </w:p>
-          <w:p>
-            <w:pPr>
-              <w:tabs>
-                <w:tab w:val="left" w:pos="2520"/>
-                <w:tab w:val="left" w:pos="2700"/>
-              </w:tabs>
-              <w:spacing w:line="280" w:lineRule="exact"/>
-              <w:rPr>
-                <w:rFonts w:ascii="Arial" w:hAnsi="Arial" w:cs="Arial"/>
-                <w:sz w:val="20"/>
-                <w:szCs w:val="20"/>
-                <w:lang w:val="nb-NO"/>
-              </w:rPr>
-            </w:pPr>
-          </w:p>
-          <w:p>
-            <w:pPr>
-              <w:tabs>
-                <w:tab w:val="left" w:pos="2520"/>
-                <w:tab w:val="left" w:pos="2700"/>
-              </w:tabs>
-              <w:spacing w:line="280" w:lineRule="exact"/>
-              <w:rPr>
-                <w:rFonts w:ascii="Arial" w:hAnsi="Arial" w:cs="Arial"/>
-                <w:sz w:val="20"/>
-                <w:szCs w:val="20"/>
-                <w:lang w:val="nb-NO"/>
-              </w:rPr>
-            </w:pPr>
-            <w:r>
-              <w:rPr>
-                <w:rFonts w:ascii="Arial" w:hAnsi="Arial" w:cs="Arial"/>
-                <w:sz w:val="20"/>
-                <w:szCs w:val="20"/>
-                <w:lang w:val="nb-NO"/>
-              </w:rPr>
-              <w:t>Har</w:t>
-            </w:r>
-            <w:r>
-              <w:rPr>
-                <w:rFonts w:ascii="Arial" w:hAnsi="Arial" w:cs="Arial"/>
-                <w:sz w:val="20"/>
-                <w:szCs w:val="20"/>
-                <w:lang w:val="nb-NO"/>
-              </w:rPr>
-              <w:t xml:space="preserve"> erfaring, </w:t>
-            </w:r>
-            <w:r>
-              <w:rPr>
-                <w:rFonts w:ascii="Arial" w:hAnsi="Arial" w:cs="Arial"/>
-                <w:sz w:val="20"/>
-                <w:szCs w:val="20"/>
-                <w:lang w:val="nb-NO"/>
-              </w:rPr>
-              <w:t>med</w:t>
-            </w:r>
-            <w:r>
-              <w:rPr>
-                <w:rFonts w:ascii="Arial" w:hAnsi="Arial" w:cs="Arial"/>
-                <w:sz w:val="20"/>
-                <w:szCs w:val="20"/>
-                <w:lang w:val="nb-NO"/>
-              </w:rPr>
-              <w:t xml:space="preserve"> html, css</w:t>
-            </w:r>
-            <w:r>
-              <w:rPr>
-                <w:rFonts w:ascii="Arial" w:hAnsi="Arial" w:cs="Arial"/>
-                <w:sz w:val="20"/>
-                <w:szCs w:val="20"/>
-                <w:lang w:val="nb-NO"/>
-              </w:rPr>
-              <w:t>, php</w:t>
-            </w:r>
-            <w:r>
-              <w:rPr>
-                <w:rFonts w:ascii="Arial" w:hAnsi="Arial" w:cs="Arial"/>
-                <w:sz w:val="20"/>
-                <w:szCs w:val="20"/>
-                <w:lang w:val="nb-NO"/>
-              </w:rPr>
-              <w:t xml:space="preserve"> og python programmering</w:t>
-            </w:r>
-            <w:r>
-              <w:rPr>
-                <w:rFonts w:ascii="Arial" w:hAnsi="Arial" w:cs="Arial"/>
-                <w:sz w:val="20"/>
-                <w:szCs w:val="20"/>
-                <w:lang w:val="nb-NO"/>
-              </w:rPr>
-              <w:t>/koding</w:t>
+              <w:t xml:space="preserve">Er interessert i å bygge datamaskiner og har selv oppgradert min gamle stasjonære datamaskin ved å blant annet bytte ut hovedkort, harddisk, strømforsyning, prosessor, RAM, </w:t>
+            </w:r>
+            <w:proofErr w:type="gramStart"/>
+            <w:r>
+              <w:rPr>
+                <w:rFonts w:ascii="Arial" w:hAnsi="Arial" w:cs="Arial"/>
+                <w:sz w:val="20"/>
+                <w:szCs w:val="20"/>
+                <w:lang w:val="nb-NO"/>
+              </w:rPr>
+              <w:t>grafikkort…</w:t>
+            </w:r>
+            <w:proofErr w:type="gramEnd"/>
+            <w:r>
+              <w:rPr>
+                <w:rFonts w:ascii="Arial" w:hAnsi="Arial" w:cs="Arial"/>
+                <w:sz w:val="20"/>
+                <w:szCs w:val="20"/>
+                <w:lang w:val="nb-NO"/>
+              </w:rPr>
+              <w:t xml:space="preserve"> praktisk talt alt en vanlig datamaskin trenger for å kjøre</w:t>
             </w:r>
           </w:p>
         </w:tc>
@@ -2099,7 +2210,7 @@
 </file>
 
 <file path=word/endnotes.xml><?xml version="1.0" encoding="utf-8"?>
-<w:endnotes xmlns:wpc="http://schemas.microsoft.com/office/word/2010/wordprocessingCanvas" xmlns:cx="http://schemas.microsoft.com/office/drawing/2014/chartex" xmlns:cx1="http://schemas.microsoft.com/office/drawing/2015/9/8/chartex" xmlns:cx2="http://schemas.microsoft.com/office/drawing/2015/10/21/chartex" xmlns:cx3="http://schemas.microsoft.com/office/drawing/2016/5/9/chartex" xmlns:cx4="http://schemas.microsoft.com/office/drawing/2016/5/10/chartex" xmlns:cx5="http://schemas.microsoft.com/office/drawing/2016/5/11/chartex" xmlns:cx6="http://schemas.microsoft.com/office/drawing/2016/5/12/chartex" xmlns:cx7="http://schemas.microsoft.com/office/drawing/2016/5/13/chartex" xmlns:cx8="http://schemas.microsoft.com/office/drawing/2016/5/14/chartex" xmlns:mc="http://schemas.openxmlformats.org/markup-compatibility/2006" xmlns:aink="http://schemas.microsoft.com/office/drawing/2016/ink" xmlns:am3d="http://schemas.microsoft.com/office/drawing/2017/model3d" xmlns:o="urn:schemas-microsoft-com:office:office" xmlns:r="http://schemas.openxmlformats.org/officeDocument/2006/relationships" xmlns:m="http://schemas.openxmlformats.org/officeDocument/2006/math" xmlns:v="urn:schemas-microsoft-com:vml" xmlns:wp14="http://schemas.microsoft.com/office/word/2010/wordprocessingDrawing" xmlns:wp="http://schemas.openxmlformats.org/drawingml/2006/wordprocessingDrawing" xmlns:w10="urn:schemas-microsoft-com:office:word" xmlns:w="http://schemas.openxmlformats.org/wordprocessingml/2006/main" xmlns:w14="http://schemas.microsoft.com/office/word/2010/wordml" xmlns:w15="http://schemas.microsoft.com/office/word/2012/wordml" xmlns:w16cid="http://schemas.microsoft.com/office/word/2016/wordml/cid" xmlns:w16se="http://schemas.microsoft.com/office/word/2015/wordml/symex" xmlns:wpg="http://schemas.microsoft.com/office/word/2010/wordprocessingGroup" xmlns:wpi="http://schemas.microsoft.com/office/word/2010/wordprocessingInk" xmlns:wne="http://schemas.microsoft.com/office/word/2006/wordml" xmlns:wps="http://schemas.microsoft.com/office/word/2010/wordprocessingShape" mc:Ignorable="w14 w15 w16se w16cid wp14">
+<w:endnotes xmlns:wpc="http://schemas.microsoft.com/office/word/2010/wordprocessingCanvas" xmlns:cx="http://schemas.microsoft.com/office/drawing/2014/chartex" xmlns:cx1="http://schemas.microsoft.com/office/drawing/2015/9/8/chartex" xmlns:cx2="http://schemas.microsoft.com/office/drawing/2015/10/21/chartex" xmlns:cx3="http://schemas.microsoft.com/office/drawing/2016/5/9/chartex" xmlns:cx4="http://schemas.microsoft.com/office/drawing/2016/5/10/chartex" xmlns:cx5="http://schemas.microsoft.com/office/drawing/2016/5/11/chartex" xmlns:cx6="http://schemas.microsoft.com/office/drawing/2016/5/12/chartex" xmlns:cx7="http://schemas.microsoft.com/office/drawing/2016/5/13/chartex" xmlns:cx8="http://schemas.microsoft.com/office/drawing/2016/5/14/chartex" xmlns:mc="http://schemas.openxmlformats.org/markup-compatibility/2006" xmlns:aink="http://schemas.microsoft.com/office/drawing/2016/ink" xmlns:am3d="http://schemas.microsoft.com/office/drawing/2017/model3d" xmlns:o="urn:schemas-microsoft-com:office:office" xmlns:r="http://schemas.openxmlformats.org/officeDocument/2006/relationships" xmlns:m="http://schemas.openxmlformats.org/officeDocument/2006/math" xmlns:v="urn:schemas-microsoft-com:vml" xmlns:wp14="http://schemas.microsoft.com/office/word/2010/wordprocessingDrawing" xmlns:wp="http://schemas.openxmlformats.org/drawingml/2006/wordprocessingDrawing" xmlns:w10="urn:schemas-microsoft-com:office:word" xmlns:w="http://schemas.openxmlformats.org/wordprocessingml/2006/main" xmlns:w14="http://schemas.microsoft.com/office/word/2010/wordml" xmlns:w15="http://schemas.microsoft.com/office/word/2012/wordml" xmlns:w16cex="http://schemas.microsoft.com/office/word/2018/wordml/cex" xmlns:w16cid="http://schemas.microsoft.com/office/word/2016/wordml/cid" xmlns:w16="http://schemas.microsoft.com/office/word/2018/wordml" xmlns:w16se="http://schemas.microsoft.com/office/word/2015/wordml/symex" xmlns:wpg="http://schemas.microsoft.com/office/word/2010/wordprocessingGroup" xmlns:wpi="http://schemas.microsoft.com/office/word/2010/wordprocessingInk" xmlns:wne="http://schemas.microsoft.com/office/word/2006/wordml" xmlns:wps="http://schemas.microsoft.com/office/word/2010/wordprocessingShape" mc:Ignorable="w14 w15 w16se w16cid w16 w16cex wp14">
   <w:endnote w:type="separator" w:id="-1">
     <w:p>
       <w:r>
@@ -2121,7 +2232,7 @@
 </file>
 
 <file path=word/footnotes.xml><?xml version="1.0" encoding="utf-8"?>
-<w:footnotes xmlns:wpc="http://schemas.microsoft.com/office/word/2010/wordprocessingCanvas" xmlns:cx="http://schemas.microsoft.com/office/drawing/2014/chartex" xmlns:cx1="http://schemas.microsoft.com/office/drawing/2015/9/8/chartex" xmlns:cx2="http://schemas.microsoft.com/office/drawing/2015/10/21/chartex" xmlns:cx3="http://schemas.microsoft.com/office/drawing/2016/5/9/chartex" xmlns:cx4="http://schemas.microsoft.com/office/drawing/2016/5/10/chartex" xmlns:cx5="http://schemas.microsoft.com/office/drawing/2016/5/11/chartex" xmlns:cx6="http://schemas.microsoft.com/office/drawing/2016/5/12/chartex" xmlns:cx7="http://schemas.microsoft.com/office/drawing/2016/5/13/chartex" xmlns:cx8="http://schemas.microsoft.com/office/drawing/2016/5/14/chartex" xmlns:mc="http://schemas.openxmlformats.org/markup-compatibility/2006" xmlns:aink="http://schemas.microsoft.com/office/drawing/2016/ink" xmlns:am3d="http://schemas.microsoft.com/office/drawing/2017/model3d" xmlns:o="urn:schemas-microsoft-com:office:office" xmlns:r="http://schemas.openxmlformats.org/officeDocument/2006/relationships" xmlns:m="http://schemas.openxmlformats.org/officeDocument/2006/math" xmlns:v="urn:schemas-microsoft-com:vml" xmlns:wp14="http://schemas.microsoft.com/office/word/2010/wordprocessingDrawing" xmlns:wp="http://schemas.openxmlformats.org/drawingml/2006/wordprocessingDrawing" xmlns:w10="urn:schemas-microsoft-com:office:word" xmlns:w="http://schemas.openxmlformats.org/wordprocessingml/2006/main" xmlns:w14="http://schemas.microsoft.com/office/word/2010/wordml" xmlns:w15="http://schemas.microsoft.com/office/word/2012/wordml" xmlns:w16cid="http://schemas.microsoft.com/office/word/2016/wordml/cid" xmlns:w16se="http://schemas.microsoft.com/office/word/2015/wordml/symex" xmlns:wpg="http://schemas.microsoft.com/office/word/2010/wordprocessingGroup" xmlns:wpi="http://schemas.microsoft.com/office/word/2010/wordprocessingInk" xmlns:wne="http://schemas.microsoft.com/office/word/2006/wordml" xmlns:wps="http://schemas.microsoft.com/office/word/2010/wordprocessingShape" mc:Ignorable="w14 w15 w16se w16cid wp14">
+<w:footnotes xmlns:wpc="http://schemas.microsoft.com/office/word/2010/wordprocessingCanvas" xmlns:cx="http://schemas.microsoft.com/office/drawing/2014/chartex" xmlns:cx1="http://schemas.microsoft.com/office/drawing/2015/9/8/chartex" xmlns:cx2="http://schemas.microsoft.com/office/drawing/2015/10/21/chartex" xmlns:cx3="http://schemas.microsoft.com/office/drawing/2016/5/9/chartex" xmlns:cx4="http://schemas.microsoft.com/office/drawing/2016/5/10/chartex" xmlns:cx5="http://schemas.microsoft.com/office/drawing/2016/5/11/chartex" xmlns:cx6="http://schemas.microsoft.com/office/drawing/2016/5/12/chartex" xmlns:cx7="http://schemas.microsoft.com/office/drawing/2016/5/13/chartex" xmlns:cx8="http://schemas.microsoft.com/office/drawing/2016/5/14/chartex" xmlns:mc="http://schemas.openxmlformats.org/markup-compatibility/2006" xmlns:aink="http://schemas.microsoft.com/office/drawing/2016/ink" xmlns:am3d="http://schemas.microsoft.com/office/drawing/2017/model3d" xmlns:o="urn:schemas-microsoft-com:office:office" xmlns:r="http://schemas.openxmlformats.org/officeDocument/2006/relationships" xmlns:m="http://schemas.openxmlformats.org/officeDocument/2006/math" xmlns:v="urn:schemas-microsoft-com:vml" xmlns:wp14="http://schemas.microsoft.com/office/word/2010/wordprocessingDrawing" xmlns:wp="http://schemas.openxmlformats.org/drawingml/2006/wordprocessingDrawing" xmlns:w10="urn:schemas-microsoft-com:office:word" xmlns:w="http://schemas.openxmlformats.org/wordprocessingml/2006/main" xmlns:w14="http://schemas.microsoft.com/office/word/2010/wordml" xmlns:w15="http://schemas.microsoft.com/office/word/2012/wordml" xmlns:w16cex="http://schemas.microsoft.com/office/word/2018/wordml/cex" xmlns:w16cid="http://schemas.microsoft.com/office/word/2016/wordml/cid" xmlns:w16="http://schemas.microsoft.com/office/word/2018/wordml" xmlns:w16se="http://schemas.microsoft.com/office/word/2015/wordml/symex" xmlns:wpg="http://schemas.microsoft.com/office/word/2010/wordprocessingGroup" xmlns:wpi="http://schemas.microsoft.com/office/word/2010/wordprocessingInk" xmlns:wne="http://schemas.microsoft.com/office/word/2006/wordml" xmlns:wps="http://schemas.microsoft.com/office/word/2010/wordprocessingShape" mc:Ignorable="w14 w15 w16se w16cid w16 w16cex wp14">
   <w:footnote w:type="separator" w:id="-1">
     <w:p>
       <w:r>
@@ -2143,7 +2254,7 @@
 </file>
 
 <file path=word/styles.xml><?xml version="1.0" encoding="utf-8"?>
-<w:styles xmlns:mc="http://schemas.openxmlformats.org/markup-compatibility/2006" xmlns:r="http://schemas.openxmlformats.org/officeDocument/2006/relationships" xmlns:w="http://schemas.openxmlformats.org/wordprocessingml/2006/main" xmlns:w14="http://schemas.microsoft.com/office/word/2010/wordml" xmlns:w15="http://schemas.microsoft.com/office/word/2012/wordml" xmlns:w16cid="http://schemas.microsoft.com/office/word/2016/wordml/cid" xmlns:w16se="http://schemas.microsoft.com/office/word/2015/wordml/symex" mc:Ignorable="w14 w15 w16se w16cid">
+<w:styles xmlns:mc="http://schemas.openxmlformats.org/markup-compatibility/2006" xmlns:r="http://schemas.openxmlformats.org/officeDocument/2006/relationships" xmlns:w="http://schemas.openxmlformats.org/wordprocessingml/2006/main" xmlns:w14="http://schemas.microsoft.com/office/word/2010/wordml" xmlns:w15="http://schemas.microsoft.com/office/word/2012/wordml" xmlns:w16cex="http://schemas.microsoft.com/office/word/2018/wordml/cex" xmlns:w16cid="http://schemas.microsoft.com/office/word/2016/wordml/cid" xmlns:w16="http://schemas.microsoft.com/office/word/2018/wordml" xmlns:w16se="http://schemas.microsoft.com/office/word/2015/wordml/symex" mc:Ignorable="w14 w15 w16se w16cid w16 w16cex">
   <w:docDefaults>
     <w:rPrDefault>
       <w:rPr>

--- a/CV/documents/Vincent CV.docx
+++ b/CV/documents/Vincent CV.docx
@@ -1,6 +1,6 @@
 
 <file path=word/document.xml><?xml version="1.0" encoding="utf-8"?>
-<w:document xmlns:wpc="http://schemas.microsoft.com/office/word/2010/wordprocessingCanvas" xmlns:cx="http://schemas.microsoft.com/office/drawing/2014/chartex" xmlns:cx1="http://schemas.microsoft.com/office/drawing/2015/9/8/chartex" xmlns:cx2="http://schemas.microsoft.com/office/drawing/2015/10/21/chartex" xmlns:cx3="http://schemas.microsoft.com/office/drawing/2016/5/9/chartex" xmlns:cx4="http://schemas.microsoft.com/office/drawing/2016/5/10/chartex" xmlns:cx5="http://schemas.microsoft.com/office/drawing/2016/5/11/chartex" xmlns:cx6="http://schemas.microsoft.com/office/drawing/2016/5/12/chartex" xmlns:cx7="http://schemas.microsoft.com/office/drawing/2016/5/13/chartex" xmlns:cx8="http://schemas.microsoft.com/office/drawing/2016/5/14/chartex" xmlns:mc="http://schemas.openxmlformats.org/markup-compatibility/2006" xmlns:aink="http://schemas.microsoft.com/office/drawing/2016/ink" xmlns:am3d="http://schemas.microsoft.com/office/drawing/2017/model3d" xmlns:o="urn:schemas-microsoft-com:office:office" xmlns:r="http://schemas.openxmlformats.org/officeDocument/2006/relationships" xmlns:m="http://schemas.openxmlformats.org/officeDocument/2006/math" xmlns:v="urn:schemas-microsoft-com:vml" xmlns:wp14="http://schemas.microsoft.com/office/word/2010/wordprocessingDrawing" xmlns:wp="http://schemas.openxmlformats.org/drawingml/2006/wordprocessingDrawing" xmlns:w10="urn:schemas-microsoft-com:office:word" xmlns:w="http://schemas.openxmlformats.org/wordprocessingml/2006/main" xmlns:w14="http://schemas.microsoft.com/office/word/2010/wordml" xmlns:w15="http://schemas.microsoft.com/office/word/2012/wordml" xmlns:w16cex="http://schemas.microsoft.com/office/word/2018/wordml/cex" xmlns:w16cid="http://schemas.microsoft.com/office/word/2016/wordml/cid" xmlns:w16="http://schemas.microsoft.com/office/word/2018/wordml" xmlns:w16se="http://schemas.microsoft.com/office/word/2015/wordml/symex" xmlns:wpg="http://schemas.microsoft.com/office/word/2010/wordprocessingGroup" xmlns:wpi="http://schemas.microsoft.com/office/word/2010/wordprocessingInk" xmlns:wne="http://schemas.microsoft.com/office/word/2006/wordml" xmlns:wps="http://schemas.microsoft.com/office/word/2010/wordprocessingShape" mc:Ignorable="w14 w15 w16se w16cid w16 w16cex wp14">
+<w:document xmlns:wpc="http://schemas.microsoft.com/office/word/2010/wordprocessingCanvas" xmlns:cx="http://schemas.microsoft.com/office/drawing/2014/chartex" xmlns:cx1="http://schemas.microsoft.com/office/drawing/2015/9/8/chartex" xmlns:cx2="http://schemas.microsoft.com/office/drawing/2015/10/21/chartex" xmlns:cx3="http://schemas.microsoft.com/office/drawing/2016/5/9/chartex" xmlns:cx4="http://schemas.microsoft.com/office/drawing/2016/5/10/chartex" xmlns:cx5="http://schemas.microsoft.com/office/drawing/2016/5/11/chartex" xmlns:cx6="http://schemas.microsoft.com/office/drawing/2016/5/12/chartex" xmlns:cx7="http://schemas.microsoft.com/office/drawing/2016/5/13/chartex" xmlns:cx8="http://schemas.microsoft.com/office/drawing/2016/5/14/chartex" xmlns:mc="http://schemas.openxmlformats.org/markup-compatibility/2006" xmlns:aink="http://schemas.microsoft.com/office/drawing/2016/ink" xmlns:am3d="http://schemas.microsoft.com/office/drawing/2017/model3d" xmlns:o="urn:schemas-microsoft-com:office:office" xmlns:r="http://schemas.openxmlformats.org/officeDocument/2006/relationships" xmlns:m="http://schemas.openxmlformats.org/officeDocument/2006/math" xmlns:v="urn:schemas-microsoft-com:vml" xmlns:wp14="http://schemas.microsoft.com/office/word/2010/wordprocessingDrawing" xmlns:wp="http://schemas.openxmlformats.org/drawingml/2006/wordprocessingDrawing" xmlns:w10="urn:schemas-microsoft-com:office:word" xmlns:w="http://schemas.openxmlformats.org/wordprocessingml/2006/main" xmlns:w14="http://schemas.microsoft.com/office/word/2010/wordml" xmlns:w15="http://schemas.microsoft.com/office/word/2012/wordml" xmlns:w16cex="http://schemas.microsoft.com/office/word/2018/wordml/cex" xmlns:w16cid="http://schemas.microsoft.com/office/word/2016/wordml/cid" xmlns:w16="http://schemas.microsoft.com/office/word/2018/wordml" xmlns:w16sdtdh="http://schemas.microsoft.com/office/word/2020/wordml/sdtdatahash" xmlns:w16se="http://schemas.microsoft.com/office/word/2015/wordml/symex" xmlns:wpg="http://schemas.microsoft.com/office/word/2010/wordprocessingGroup" xmlns:wpi="http://schemas.microsoft.com/office/word/2010/wordprocessingInk" xmlns:wne="http://schemas.microsoft.com/office/word/2006/wordml" xmlns:wps="http://schemas.microsoft.com/office/word/2010/wordprocessingShape" mc:Ignorable="w14 w15 w16se w16cid w16 w16cex w16sdtdh wp14">
   <w:body>
     <w:p>
       <w:pPr>
@@ -137,7 +137,16 @@
           <w:szCs w:val="20"/>
           <w:lang w:val="da-DK"/>
         </w:rPr>
-        <w:t>vincent_sun0702@hotmail.com</w:t>
+        <w:t>vincent_sun@hotmail.</w:t>
+      </w:r>
+      <w:r>
+        <w:rPr>
+          <w:rFonts w:ascii="Arial" w:hAnsi="Arial" w:cs="Arial"/>
+          <w:sz w:val="20"/>
+          <w:szCs w:val="20"/>
+          <w:lang w:val="da-DK"/>
+        </w:rPr>
+        <w:t>no</w:t>
       </w:r>
     </w:p>
     <w:p>
@@ -364,14 +373,25 @@
                 <w:lang w:val="nb-NO"/>
               </w:rPr>
             </w:pPr>
-            <w:r>
-              <w:rPr>
-                <w:rFonts w:ascii="Arial" w:hAnsi="Arial" w:cs="Arial"/>
-                <w:sz w:val="20"/>
-                <w:szCs w:val="20"/>
-                <w:lang w:val="nb-NO"/>
-              </w:rPr>
-              <w:t xml:space="preserve">Vg. 1 </w:t>
+            <w:proofErr w:type="spellStart"/>
+            <w:r>
+              <w:rPr>
+                <w:rFonts w:ascii="Arial" w:hAnsi="Arial" w:cs="Arial"/>
+                <w:sz w:val="20"/>
+                <w:szCs w:val="20"/>
+                <w:lang w:val="nb-NO"/>
+              </w:rPr>
+              <w:t>Vg</w:t>
+            </w:r>
+            <w:proofErr w:type="spellEnd"/>
+            <w:r>
+              <w:rPr>
+                <w:rFonts w:ascii="Arial" w:hAnsi="Arial" w:cs="Arial"/>
+                <w:sz w:val="20"/>
+                <w:szCs w:val="20"/>
+                <w:lang w:val="nb-NO"/>
+              </w:rPr>
+              <w:t xml:space="preserve">. 1 </w:t>
             </w:r>
             <w:r>
               <w:rPr>
@@ -512,14 +532,25 @@
                 <w:lang w:val="nb-NO"/>
               </w:rPr>
             </w:pPr>
-            <w:r>
-              <w:rPr>
-                <w:rFonts w:ascii="Arial" w:hAnsi="Arial" w:cs="Arial"/>
-                <w:sz w:val="20"/>
-                <w:szCs w:val="20"/>
-                <w:lang w:val="nb-NO"/>
-              </w:rPr>
-              <w:t xml:space="preserve">Vg. 1 </w:t>
+            <w:proofErr w:type="spellStart"/>
+            <w:r>
+              <w:rPr>
+                <w:rFonts w:ascii="Arial" w:hAnsi="Arial" w:cs="Arial"/>
+                <w:sz w:val="20"/>
+                <w:szCs w:val="20"/>
+                <w:lang w:val="nb-NO"/>
+              </w:rPr>
+              <w:t>Vg</w:t>
+            </w:r>
+            <w:proofErr w:type="spellEnd"/>
+            <w:r>
+              <w:rPr>
+                <w:rFonts w:ascii="Arial" w:hAnsi="Arial" w:cs="Arial"/>
+                <w:sz w:val="20"/>
+                <w:szCs w:val="20"/>
+                <w:lang w:val="nb-NO"/>
+              </w:rPr>
+              <w:t xml:space="preserve">. 1 </w:t>
             </w:r>
             <w:r>
               <w:rPr>
@@ -538,30 +569,71 @@
                 <w:lang w:val="nb-NO"/>
               </w:rPr>
               <w:br/>
-              <w:t>Vg. 2 Elenergi</w:t>
-            </w:r>
-          </w:p>
-          <w:p>
-            <w:pPr>
-              <w:tabs>
-                <w:tab w:val="left" w:pos="2520"/>
-              </w:tabs>
-              <w:spacing w:line="280" w:lineRule="exact"/>
-              <w:rPr>
-                <w:rFonts w:ascii="Arial" w:hAnsi="Arial" w:cs="Arial"/>
-                <w:sz w:val="20"/>
-                <w:szCs w:val="20"/>
-                <w:lang w:val="nb-NO"/>
-              </w:rPr>
-            </w:pPr>
-            <w:r>
-              <w:rPr>
-                <w:rFonts w:ascii="Arial" w:hAnsi="Arial" w:cs="Arial"/>
-                <w:sz w:val="20"/>
-                <w:szCs w:val="20"/>
-                <w:lang w:val="nb-NO"/>
-              </w:rPr>
-              <w:t>Vg. 3 Påbygging til generell studiekompetanse</w:t>
+            </w:r>
+            <w:proofErr w:type="spellStart"/>
+            <w:r>
+              <w:rPr>
+                <w:rFonts w:ascii="Arial" w:hAnsi="Arial" w:cs="Arial"/>
+                <w:sz w:val="20"/>
+                <w:szCs w:val="20"/>
+                <w:lang w:val="nb-NO"/>
+              </w:rPr>
+              <w:t>Vg</w:t>
+            </w:r>
+            <w:proofErr w:type="spellEnd"/>
+            <w:r>
+              <w:rPr>
+                <w:rFonts w:ascii="Arial" w:hAnsi="Arial" w:cs="Arial"/>
+                <w:sz w:val="20"/>
+                <w:szCs w:val="20"/>
+                <w:lang w:val="nb-NO"/>
+              </w:rPr>
+              <w:t xml:space="preserve">. 2 </w:t>
+            </w:r>
+            <w:proofErr w:type="spellStart"/>
+            <w:r>
+              <w:rPr>
+                <w:rFonts w:ascii="Arial" w:hAnsi="Arial" w:cs="Arial"/>
+                <w:sz w:val="20"/>
+                <w:szCs w:val="20"/>
+                <w:lang w:val="nb-NO"/>
+              </w:rPr>
+              <w:t>Elenergi</w:t>
+            </w:r>
+            <w:proofErr w:type="spellEnd"/>
+          </w:p>
+          <w:p>
+            <w:pPr>
+              <w:tabs>
+                <w:tab w:val="left" w:pos="2520"/>
+              </w:tabs>
+              <w:spacing w:line="280" w:lineRule="exact"/>
+              <w:rPr>
+                <w:rFonts w:ascii="Arial" w:hAnsi="Arial" w:cs="Arial"/>
+                <w:sz w:val="20"/>
+                <w:szCs w:val="20"/>
+                <w:lang w:val="nb-NO"/>
+              </w:rPr>
+            </w:pPr>
+            <w:proofErr w:type="spellStart"/>
+            <w:r>
+              <w:rPr>
+                <w:rFonts w:ascii="Arial" w:hAnsi="Arial" w:cs="Arial"/>
+                <w:sz w:val="20"/>
+                <w:szCs w:val="20"/>
+                <w:lang w:val="nb-NO"/>
+              </w:rPr>
+              <w:t>Vg</w:t>
+            </w:r>
+            <w:proofErr w:type="spellEnd"/>
+            <w:r>
+              <w:rPr>
+                <w:rFonts w:ascii="Arial" w:hAnsi="Arial" w:cs="Arial"/>
+                <w:sz w:val="20"/>
+                <w:szCs w:val="20"/>
+                <w:lang w:val="nb-NO"/>
+              </w:rPr>
+              <w:t>. 3 Påbygging til generell studiekompetanse</w:t>
             </w:r>
           </w:p>
         </w:tc>
@@ -683,6 +755,7 @@
                 <w:lang w:val="nb-NO"/>
               </w:rPr>
             </w:pPr>
+            <w:proofErr w:type="spellStart"/>
             <w:r>
               <w:rPr>
                 <w:rFonts w:ascii="Arial" w:hAnsi="Arial" w:cs="Arial"/>
@@ -692,6 +765,7 @@
               </w:rPr>
               <w:t>Cosplay</w:t>
             </w:r>
+            <w:proofErr w:type="spellEnd"/>
           </w:p>
         </w:tc>
       </w:tr>
@@ -1114,8 +1188,9 @@
                 <w:szCs w:val="20"/>
                 <w:lang w:val="nn-NO"/>
               </w:rPr>
-              <w:t>Coop ex</w:t>
-            </w:r>
+              <w:t xml:space="preserve">Coop </w:t>
+            </w:r>
+            <w:proofErr w:type="spellStart"/>
             <w:r>
               <w:rPr>
                 <w:rFonts w:ascii="Arial" w:hAnsi="Arial" w:cs="Arial"/>
@@ -1124,7 +1199,28 @@
                 <w:szCs w:val="20"/>
                 <w:lang w:val="nn-NO"/>
               </w:rPr>
-              <w:t>tra i Grorud</w:t>
+              <w:t>ex</w:t>
+            </w:r>
+            <w:r>
+              <w:rPr>
+                <w:rFonts w:ascii="Arial" w:hAnsi="Arial" w:cs="Arial"/>
+                <w:b/>
+                <w:sz w:val="20"/>
+                <w:szCs w:val="20"/>
+                <w:lang w:val="nn-NO"/>
+              </w:rPr>
+              <w:t>tra</w:t>
+            </w:r>
+            <w:proofErr w:type="spellEnd"/>
+            <w:r>
+              <w:rPr>
+                <w:rFonts w:ascii="Arial" w:hAnsi="Arial" w:cs="Arial"/>
+                <w:b/>
+                <w:sz w:val="20"/>
+                <w:szCs w:val="20"/>
+                <w:lang w:val="nn-NO"/>
+              </w:rPr>
+              <w:t xml:space="preserve"> i Grorud</w:t>
             </w:r>
           </w:p>
         </w:tc>
@@ -1426,8 +1522,19 @@
                 <w:szCs w:val="20"/>
                 <w:lang w:val="nb-NO"/>
               </w:rPr>
-              <w:t>2 uker hos Sønnico</w:t>
-            </w:r>
+              <w:t xml:space="preserve">2 uker hos </w:t>
+            </w:r>
+            <w:proofErr w:type="spellStart"/>
+            <w:r>
+              <w:rPr>
+                <w:rFonts w:ascii="Arial" w:hAnsi="Arial" w:cs="Arial"/>
+                <w:sz w:val="20"/>
+                <w:szCs w:val="20"/>
+                <w:lang w:val="nb-NO"/>
+              </w:rPr>
+              <w:t>Sønnico</w:t>
+            </w:r>
+            <w:proofErr w:type="spellEnd"/>
           </w:p>
         </w:tc>
       </w:tr>
@@ -1515,15 +1622,27 @@
               </w:rPr>
               <w:t xml:space="preserve">oltzau </w:t>
             </w:r>
-            <w:r>
-              <w:rPr>
-                <w:rFonts w:ascii="Arial" w:hAnsi="Arial" w:cs="Arial"/>
-                <w:b/>
-                <w:sz w:val="20"/>
-                <w:szCs w:val="20"/>
-                <w:lang w:val="nb-NO"/>
-              </w:rPr>
-              <w:t>Packaging AS</w:t>
+            <w:proofErr w:type="spellStart"/>
+            <w:r>
+              <w:rPr>
+                <w:rFonts w:ascii="Arial" w:hAnsi="Arial" w:cs="Arial"/>
+                <w:b/>
+                <w:sz w:val="20"/>
+                <w:szCs w:val="20"/>
+                <w:lang w:val="nb-NO"/>
+              </w:rPr>
+              <w:t>Packaging</w:t>
+            </w:r>
+            <w:proofErr w:type="spellEnd"/>
+            <w:r>
+              <w:rPr>
+                <w:rFonts w:ascii="Arial" w:hAnsi="Arial" w:cs="Arial"/>
+                <w:b/>
+                <w:sz w:val="20"/>
+                <w:szCs w:val="20"/>
+                <w:lang w:val="nb-NO"/>
+              </w:rPr>
+              <w:t xml:space="preserve"> AS</w:t>
             </w:r>
             <w:r>
               <w:rPr>
@@ -1625,7 +1744,29 @@
                 <w:szCs w:val="20"/>
                 <w:lang w:val="nb-NO"/>
               </w:rPr>
-              <w:t>Telefonselger, Elevo Norge</w:t>
+              <w:t xml:space="preserve">Telefonselger, </w:t>
+            </w:r>
+            <w:proofErr w:type="spellStart"/>
+            <w:r>
+              <w:rPr>
+                <w:rFonts w:ascii="Arial" w:hAnsi="Arial" w:cs="Arial"/>
+                <w:b/>
+                <w:sz w:val="20"/>
+                <w:szCs w:val="20"/>
+                <w:lang w:val="nb-NO"/>
+              </w:rPr>
+              <w:t>Elevo</w:t>
+            </w:r>
+            <w:proofErr w:type="spellEnd"/>
+            <w:r>
+              <w:rPr>
+                <w:rFonts w:ascii="Arial" w:hAnsi="Arial" w:cs="Arial"/>
+                <w:b/>
+                <w:sz w:val="20"/>
+                <w:szCs w:val="20"/>
+                <w:lang w:val="nb-NO"/>
+              </w:rPr>
+              <w:t xml:space="preserve"> Norge</w:t>
             </w:r>
           </w:p>
         </w:tc>
@@ -1693,7 +1834,29 @@
                 <w:szCs w:val="20"/>
                 <w:lang w:val="nb-NO"/>
               </w:rPr>
-              <w:t xml:space="preserve"> Elevo Norge, men fant raskt ut at </w:t>
+              <w:t xml:space="preserve"> </w:t>
+            </w:r>
+            <w:proofErr w:type="spellStart"/>
+            <w:r>
+              <w:rPr>
+                <w:rFonts w:ascii="Arial" w:hAnsi="Arial" w:cs="Arial"/>
+                <w:bCs/>
+                <w:sz w:val="20"/>
+                <w:szCs w:val="20"/>
+                <w:lang w:val="nb-NO"/>
+              </w:rPr>
+              <w:t>Elevo</w:t>
+            </w:r>
+            <w:proofErr w:type="spellEnd"/>
+            <w:r>
+              <w:rPr>
+                <w:rFonts w:ascii="Arial" w:hAnsi="Arial" w:cs="Arial"/>
+                <w:bCs/>
+                <w:sz w:val="20"/>
+                <w:szCs w:val="20"/>
+                <w:lang w:val="nb-NO"/>
+              </w:rPr>
+              <w:t xml:space="preserve"> Norge, men fant raskt ut at </w:t>
             </w:r>
             <w:r>
               <w:rPr>
@@ -2210,7 +2373,7 @@
 </file>
 
 <file path=word/endnotes.xml><?xml version="1.0" encoding="utf-8"?>
-<w:endnotes xmlns:wpc="http://schemas.microsoft.com/office/word/2010/wordprocessingCanvas" xmlns:cx="http://schemas.microsoft.com/office/drawing/2014/chartex" xmlns:cx1="http://schemas.microsoft.com/office/drawing/2015/9/8/chartex" xmlns:cx2="http://schemas.microsoft.com/office/drawing/2015/10/21/chartex" xmlns:cx3="http://schemas.microsoft.com/office/drawing/2016/5/9/chartex" xmlns:cx4="http://schemas.microsoft.com/office/drawing/2016/5/10/chartex" xmlns:cx5="http://schemas.microsoft.com/office/drawing/2016/5/11/chartex" xmlns:cx6="http://schemas.microsoft.com/office/drawing/2016/5/12/chartex" xmlns:cx7="http://schemas.microsoft.com/office/drawing/2016/5/13/chartex" xmlns:cx8="http://schemas.microsoft.com/office/drawing/2016/5/14/chartex" xmlns:mc="http://schemas.openxmlformats.org/markup-compatibility/2006" xmlns:aink="http://schemas.microsoft.com/office/drawing/2016/ink" xmlns:am3d="http://schemas.microsoft.com/office/drawing/2017/model3d" xmlns:o="urn:schemas-microsoft-com:office:office" xmlns:r="http://schemas.openxmlformats.org/officeDocument/2006/relationships" xmlns:m="http://schemas.openxmlformats.org/officeDocument/2006/math" xmlns:v="urn:schemas-microsoft-com:vml" xmlns:wp14="http://schemas.microsoft.com/office/word/2010/wordprocessingDrawing" xmlns:wp="http://schemas.openxmlformats.org/drawingml/2006/wordprocessingDrawing" xmlns:w10="urn:schemas-microsoft-com:office:word" xmlns:w="http://schemas.openxmlformats.org/wordprocessingml/2006/main" xmlns:w14="http://schemas.microsoft.com/office/word/2010/wordml" xmlns:w15="http://schemas.microsoft.com/office/word/2012/wordml" xmlns:w16cex="http://schemas.microsoft.com/office/word/2018/wordml/cex" xmlns:w16cid="http://schemas.microsoft.com/office/word/2016/wordml/cid" xmlns:w16="http://schemas.microsoft.com/office/word/2018/wordml" xmlns:w16se="http://schemas.microsoft.com/office/word/2015/wordml/symex" xmlns:wpg="http://schemas.microsoft.com/office/word/2010/wordprocessingGroup" xmlns:wpi="http://schemas.microsoft.com/office/word/2010/wordprocessingInk" xmlns:wne="http://schemas.microsoft.com/office/word/2006/wordml" xmlns:wps="http://schemas.microsoft.com/office/word/2010/wordprocessingShape" mc:Ignorable="w14 w15 w16se w16cid w16 w16cex wp14">
+<w:endnotes xmlns:wpc="http://schemas.microsoft.com/office/word/2010/wordprocessingCanvas" xmlns:cx="http://schemas.microsoft.com/office/drawing/2014/chartex" xmlns:cx1="http://schemas.microsoft.com/office/drawing/2015/9/8/chartex" xmlns:cx2="http://schemas.microsoft.com/office/drawing/2015/10/21/chartex" xmlns:cx3="http://schemas.microsoft.com/office/drawing/2016/5/9/chartex" xmlns:cx4="http://schemas.microsoft.com/office/drawing/2016/5/10/chartex" xmlns:cx5="http://schemas.microsoft.com/office/drawing/2016/5/11/chartex" xmlns:cx6="http://schemas.microsoft.com/office/drawing/2016/5/12/chartex" xmlns:cx7="http://schemas.microsoft.com/office/drawing/2016/5/13/chartex" xmlns:cx8="http://schemas.microsoft.com/office/drawing/2016/5/14/chartex" xmlns:mc="http://schemas.openxmlformats.org/markup-compatibility/2006" xmlns:aink="http://schemas.microsoft.com/office/drawing/2016/ink" xmlns:am3d="http://schemas.microsoft.com/office/drawing/2017/model3d" xmlns:o="urn:schemas-microsoft-com:office:office" xmlns:r="http://schemas.openxmlformats.org/officeDocument/2006/relationships" xmlns:m="http://schemas.openxmlformats.org/officeDocument/2006/math" xmlns:v="urn:schemas-microsoft-com:vml" xmlns:wp14="http://schemas.microsoft.com/office/word/2010/wordprocessingDrawing" xmlns:wp="http://schemas.openxmlformats.org/drawingml/2006/wordprocessingDrawing" xmlns:w10="urn:schemas-microsoft-com:office:word" xmlns:w="http://schemas.openxmlformats.org/wordprocessingml/2006/main" xmlns:w14="http://schemas.microsoft.com/office/word/2010/wordml" xmlns:w15="http://schemas.microsoft.com/office/word/2012/wordml" xmlns:w16cex="http://schemas.microsoft.com/office/word/2018/wordml/cex" xmlns:w16cid="http://schemas.microsoft.com/office/word/2016/wordml/cid" xmlns:w16="http://schemas.microsoft.com/office/word/2018/wordml" xmlns:w16sdtdh="http://schemas.microsoft.com/office/word/2020/wordml/sdtdatahash" xmlns:w16se="http://schemas.microsoft.com/office/word/2015/wordml/symex" xmlns:wpg="http://schemas.microsoft.com/office/word/2010/wordprocessingGroup" xmlns:wpi="http://schemas.microsoft.com/office/word/2010/wordprocessingInk" xmlns:wne="http://schemas.microsoft.com/office/word/2006/wordml" xmlns:wps="http://schemas.microsoft.com/office/word/2010/wordprocessingShape" mc:Ignorable="w14 w15 w16se w16cid w16 w16cex w16sdtdh wp14">
   <w:endnote w:type="separator" w:id="-1">
     <w:p>
       <w:r>
@@ -2232,7 +2395,7 @@
 </file>
 
 <file path=word/footnotes.xml><?xml version="1.0" encoding="utf-8"?>
-<w:footnotes xmlns:wpc="http://schemas.microsoft.com/office/word/2010/wordprocessingCanvas" xmlns:cx="http://schemas.microsoft.com/office/drawing/2014/chartex" xmlns:cx1="http://schemas.microsoft.com/office/drawing/2015/9/8/chartex" xmlns:cx2="http://schemas.microsoft.com/office/drawing/2015/10/21/chartex" xmlns:cx3="http://schemas.microsoft.com/office/drawing/2016/5/9/chartex" xmlns:cx4="http://schemas.microsoft.com/office/drawing/2016/5/10/chartex" xmlns:cx5="http://schemas.microsoft.com/office/drawing/2016/5/11/chartex" xmlns:cx6="http://schemas.microsoft.com/office/drawing/2016/5/12/chartex" xmlns:cx7="http://schemas.microsoft.com/office/drawing/2016/5/13/chartex" xmlns:cx8="http://schemas.microsoft.com/office/drawing/2016/5/14/chartex" xmlns:mc="http://schemas.openxmlformats.org/markup-compatibility/2006" xmlns:aink="http://schemas.microsoft.com/office/drawing/2016/ink" xmlns:am3d="http://schemas.microsoft.com/office/drawing/2017/model3d" xmlns:o="urn:schemas-microsoft-com:office:office" xmlns:r="http://schemas.openxmlformats.org/officeDocument/2006/relationships" xmlns:m="http://schemas.openxmlformats.org/officeDocument/2006/math" xmlns:v="urn:schemas-microsoft-com:vml" xmlns:wp14="http://schemas.microsoft.com/office/word/2010/wordprocessingDrawing" xmlns:wp="http://schemas.openxmlformats.org/drawingml/2006/wordprocessingDrawing" xmlns:w10="urn:schemas-microsoft-com:office:word" xmlns:w="http://schemas.openxmlformats.org/wordprocessingml/2006/main" xmlns:w14="http://schemas.microsoft.com/office/word/2010/wordml" xmlns:w15="http://schemas.microsoft.com/office/word/2012/wordml" xmlns:w16cex="http://schemas.microsoft.com/office/word/2018/wordml/cex" xmlns:w16cid="http://schemas.microsoft.com/office/word/2016/wordml/cid" xmlns:w16="http://schemas.microsoft.com/office/word/2018/wordml" xmlns:w16se="http://schemas.microsoft.com/office/word/2015/wordml/symex" xmlns:wpg="http://schemas.microsoft.com/office/word/2010/wordprocessingGroup" xmlns:wpi="http://schemas.microsoft.com/office/word/2010/wordprocessingInk" xmlns:wne="http://schemas.microsoft.com/office/word/2006/wordml" xmlns:wps="http://schemas.microsoft.com/office/word/2010/wordprocessingShape" mc:Ignorable="w14 w15 w16se w16cid w16 w16cex wp14">
+<w:footnotes xmlns:wpc="http://schemas.microsoft.com/office/word/2010/wordprocessingCanvas" xmlns:cx="http://schemas.microsoft.com/office/drawing/2014/chartex" xmlns:cx1="http://schemas.microsoft.com/office/drawing/2015/9/8/chartex" xmlns:cx2="http://schemas.microsoft.com/office/drawing/2015/10/21/chartex" xmlns:cx3="http://schemas.microsoft.com/office/drawing/2016/5/9/chartex" xmlns:cx4="http://schemas.microsoft.com/office/drawing/2016/5/10/chartex" xmlns:cx5="http://schemas.microsoft.com/office/drawing/2016/5/11/chartex" xmlns:cx6="http://schemas.microsoft.com/office/drawing/2016/5/12/chartex" xmlns:cx7="http://schemas.microsoft.com/office/drawing/2016/5/13/chartex" xmlns:cx8="http://schemas.microsoft.com/office/drawing/2016/5/14/chartex" xmlns:mc="http://schemas.openxmlformats.org/markup-compatibility/2006" xmlns:aink="http://schemas.microsoft.com/office/drawing/2016/ink" xmlns:am3d="http://schemas.microsoft.com/office/drawing/2017/model3d" xmlns:o="urn:schemas-microsoft-com:office:office" xmlns:r="http://schemas.openxmlformats.org/officeDocument/2006/relationships" xmlns:m="http://schemas.openxmlformats.org/officeDocument/2006/math" xmlns:v="urn:schemas-microsoft-com:vml" xmlns:wp14="http://schemas.microsoft.com/office/word/2010/wordprocessingDrawing" xmlns:wp="http://schemas.openxmlformats.org/drawingml/2006/wordprocessingDrawing" xmlns:w10="urn:schemas-microsoft-com:office:word" xmlns:w="http://schemas.openxmlformats.org/wordprocessingml/2006/main" xmlns:w14="http://schemas.microsoft.com/office/word/2010/wordml" xmlns:w15="http://schemas.microsoft.com/office/word/2012/wordml" xmlns:w16cex="http://schemas.microsoft.com/office/word/2018/wordml/cex" xmlns:w16cid="http://schemas.microsoft.com/office/word/2016/wordml/cid" xmlns:w16="http://schemas.microsoft.com/office/word/2018/wordml" xmlns:w16sdtdh="http://schemas.microsoft.com/office/word/2020/wordml/sdtdatahash" xmlns:w16se="http://schemas.microsoft.com/office/word/2015/wordml/symex" xmlns:wpg="http://schemas.microsoft.com/office/word/2010/wordprocessingGroup" xmlns:wpi="http://schemas.microsoft.com/office/word/2010/wordprocessingInk" xmlns:wne="http://schemas.microsoft.com/office/word/2006/wordml" xmlns:wps="http://schemas.microsoft.com/office/word/2010/wordprocessingShape" mc:Ignorable="w14 w15 w16se w16cid w16 w16cex w16sdtdh wp14">
   <w:footnote w:type="separator" w:id="-1">
     <w:p>
       <w:r>
@@ -2254,7 +2417,7 @@
 </file>
 
 <file path=word/styles.xml><?xml version="1.0" encoding="utf-8"?>
-<w:styles xmlns:mc="http://schemas.openxmlformats.org/markup-compatibility/2006" xmlns:r="http://schemas.openxmlformats.org/officeDocument/2006/relationships" xmlns:w="http://schemas.openxmlformats.org/wordprocessingml/2006/main" xmlns:w14="http://schemas.microsoft.com/office/word/2010/wordml" xmlns:w15="http://schemas.microsoft.com/office/word/2012/wordml" xmlns:w16cex="http://schemas.microsoft.com/office/word/2018/wordml/cex" xmlns:w16cid="http://schemas.microsoft.com/office/word/2016/wordml/cid" xmlns:w16="http://schemas.microsoft.com/office/word/2018/wordml" xmlns:w16se="http://schemas.microsoft.com/office/word/2015/wordml/symex" mc:Ignorable="w14 w15 w16se w16cid w16 w16cex">
+<w:styles xmlns:mc="http://schemas.openxmlformats.org/markup-compatibility/2006" xmlns:r="http://schemas.openxmlformats.org/officeDocument/2006/relationships" xmlns:w="http://schemas.openxmlformats.org/wordprocessingml/2006/main" xmlns:w14="http://schemas.microsoft.com/office/word/2010/wordml" xmlns:w15="http://schemas.microsoft.com/office/word/2012/wordml" xmlns:w16cex="http://schemas.microsoft.com/office/word/2018/wordml/cex" xmlns:w16cid="http://schemas.microsoft.com/office/word/2016/wordml/cid" xmlns:w16="http://schemas.microsoft.com/office/word/2018/wordml" xmlns:w16sdtdh="http://schemas.microsoft.com/office/word/2020/wordml/sdtdatahash" xmlns:w16se="http://schemas.microsoft.com/office/word/2015/wordml/symex" mc:Ignorable="w14 w15 w16se w16cid w16 w16cex w16sdtdh">
   <w:docDefaults>
     <w:rPrDefault>
       <w:rPr>
